--- a/uploads/plantilla-identificar_radio_bases_bts-1754797958922.docx
+++ b/uploads/plantilla-identificar_radio_bases_bts-1754797958922.docx
@@ -1,46 +1,46 @@
 
 <file path=word/document.xml><?xml version="1.0" encoding="utf-8"?>
-<w:document xmlns:o="urn:schemas-microsoft-com:office:office" xmlns:r="http://schemas.openxmlformats.org/officeDocument/2006/relationships" xmlns:v="urn:schemas-microsoft-com:vml" xmlns:w="http://schemas.openxmlformats.org/wordprocessingml/2006/main" xmlns:w10="urn:schemas-microsoft-com:office:word" xmlns:wp="http://schemas.openxmlformats.org/drawingml/2006/wordprocessingDrawing" xmlns:wps="http://schemas.microsoft.com/office/word/2010/wordprocessingShape" xmlns:wpg="http://schemas.microsoft.com/office/word/2010/wordprocessingGroup" xmlns:mc="http://schemas.openxmlformats.org/markup-compatibility/2006" xmlns:wp14="http://schemas.microsoft.com/office/word/2010/wordprocessingDrawing" xmlns:w14="http://schemas.microsoft.com/office/word/2010/wordml" xmlns:w15="http://schemas.microsoft.com/office/word/2012/wordml" mc:Ignorable="w14 wp14 w15">
+<w:document xmlns:wpc="http://schemas.microsoft.com/office/word/2010/wordprocessingCanvas" xmlns:mc="http://schemas.openxmlformats.org/markup-compatibility/2006" xmlns:o="urn:schemas-microsoft-com:office:office" xmlns:r="http://schemas.openxmlformats.org/officeDocument/2006/relationships" xmlns:m="http://schemas.openxmlformats.org/officeDocument/2006/math" xmlns:v="urn:schemas-microsoft-com:vml" xmlns:wp14="http://schemas.microsoft.com/office/word/2010/wordprocessingDrawing" xmlns:wp="http://schemas.openxmlformats.org/drawingml/2006/wordprocessingDrawing" xmlns:w10="urn:schemas-microsoft-com:office:word" xmlns:w="http://schemas.openxmlformats.org/wordprocessingml/2006/main" xmlns:w14="http://schemas.microsoft.com/office/word/2010/wordml" xmlns:w15="http://schemas.microsoft.com/office/word/2012/wordml" xmlns:wpg="http://schemas.microsoft.com/office/word/2010/wordprocessingGroup" xmlns:wpi="http://schemas.microsoft.com/office/word/2010/wordprocessingInk" xmlns:wne="http://schemas.microsoft.com/office/word/2006/wordml" xmlns:wps="http://schemas.microsoft.com/office/word/2010/wordprocessingShape" mc:Ignorable="w14 w15 wp14">
   <w:body>
     <w:p>
       <w:pPr>
-        <w:pStyle w:val="Normal"/>
-        <w:spacing w:lineRule="auto" w:line="240" w:before="0" w:after="0"/>
-        <w:rPr>
-          <w:rFonts w:ascii="Arial" w:hAnsi="Arial" w:cs="Arial"/>
-          <w:b/>
-          <w:bCs/>
-          <w:iCs/>
-          <w:sz w:val="24"/>
-          <w:szCs w:val="24"/>
-          <w:u w:val="none"/>
-        </w:rPr>
-      </w:pPr>
-      <w:r>
-        <w:rPr>
-          <w:rFonts w:cs="Arial" w:ascii="Arial" w:hAnsi="Arial"/>
-          <w:b/>
-          <w:bCs/>
-          <w:iCs/>
-          <w:sz w:val="24"/>
-          <w:szCs w:val="24"/>
-          <w:u w:val="none"/>
+        <w:spacing w:after="0" w:line="240" w:lineRule="auto"/>
+        <w:rPr>
+          <w:rFonts w:ascii="Arial" w:hAnsi="Arial" w:cs="Arial"/>
+          <w:b/>
+          <w:bCs/>
+          <w:iCs/>
+          <w:sz w:val="24"/>
+          <w:szCs w:val="24"/>
+        </w:rPr>
+      </w:pPr>
+      <w:r>
+        <w:rPr>
+          <w:rFonts w:ascii="Arial" w:hAnsi="Arial" w:cs="Arial"/>
+          <w:b/>
+          <w:bCs/>
+          <w:iCs/>
+          <w:noProof/>
+          <w:sz w:val="24"/>
+          <w:szCs w:val="24"/>
+          <w:lang w:eastAsia="es-VE"/>
         </w:rPr>
         <mc:AlternateContent>
           <mc:Choice Requires="wps">
             <w:drawing>
-              <wp:anchor behindDoc="0" distT="0" distB="0" distL="0" distR="0" simplePos="0" locked="0" layoutInCell="0" allowOverlap="1" relativeHeight="5" wp14:anchorId="746F3275">
+              <wp:anchor distT="0" distB="0" distL="0" distR="0" simplePos="0" relativeHeight="251652608" behindDoc="0" locked="0" layoutInCell="0" allowOverlap="1" wp14:anchorId="5E8909F4" wp14:editId="4A4FCDAD">
                 <wp:simplePos x="0" y="0"/>
                 <wp:positionH relativeFrom="margin">
-                  <wp:posOffset>19050</wp:posOffset>
+                  <wp:posOffset>4825365</wp:posOffset>
                 </wp:positionH>
                 <wp:positionV relativeFrom="margin">
-                  <wp:posOffset>-379095</wp:posOffset>
+                  <wp:posOffset>-230505</wp:posOffset>
                 </wp:positionV>
                 <wp:extent cx="781050" cy="719455"/>
                 <wp:effectExtent l="0" t="0" r="0" b="0"/>
                 <wp:wrapNone/>
                 <wp:docPr id="1" name="Imagen 1779632801" descr="C:\Users\TECNOLOGIA\Desktop\logo CICPC.jpg"/>
+                <wp:cNvGraphicFramePr/>
                 <a:graphic xmlns:a="http://schemas.openxmlformats.org/drawingml/2006/main">
                   <a:graphicData uri="http://schemas.microsoft.com/office/word/2010/wordprocessingShape">
                     <wps:wsp>
@@ -48,7 +48,7 @@
                       <wps:spPr>
                         <a:xfrm>
                           <a:off x="0" y="0"/>
-                          <a:ext cx="781200" cy="719280"/>
+                          <a:ext cx="781050" cy="719455"/>
                         </a:xfrm>
                         <a:prstGeom prst="roundRect">
                           <a:avLst>
@@ -56,7 +56,7 @@
                           </a:avLst>
                         </a:prstGeom>
                         <a:blipFill rotWithShape="0">
-                          <a:blip r:embed="rId2"/>
+                          <a:blip r:embed="rId5"/>
                           <a:stretch>
                             <a:fillRect/>
                           </a:stretch>
@@ -66,12 +66,30 @@
                         </a:ln>
                       </wps:spPr>
                       <wps:style>
-                        <a:lnRef idx="0"/>
-                        <a:fillRef idx="0"/>
-                        <a:effectRef idx="0"/>
+                        <a:lnRef idx="0">
+                          <a:scrgbClr r="0" g="0" b="0"/>
+                        </a:lnRef>
+                        <a:fillRef idx="0">
+                          <a:scrgbClr r="0" g="0" b="0"/>
+                        </a:fillRef>
+                        <a:effectRef idx="0">
+                          <a:scrgbClr r="0" g="0" b="0"/>
+                        </a:effectRef>
                         <a:fontRef idx="minor"/>
                       </wps:style>
-                      <wps:bodyPr/>
+                      <wps:txbx>
+                        <w:txbxContent>
+                          <w:p>
+                            <w:pPr>
+                              <w:overflowPunct w:val="0"/>
+                              <w:spacing w:after="0" w:line="240" w:lineRule="auto"/>
+                            </w:pPr>
+                          </w:p>
+                        </w:txbxContent>
+                      </wps:txbx>
+                      <wps:bodyPr lIns="90000" tIns="45000" rIns="90000" bIns="45000" anchor="t">
+                        <a:noAutofit/>
+                      </wps:bodyPr>
                     </wps:wsp>
                   </a:graphicData>
                 </a:graphic>
@@ -80,45 +98,48 @@
           </mc:Choice>
           <mc:Fallback>
             <w:pict>
-              <v:shapetype id="_x0000_t75" coordsize="21600,21600" o:spt="75" o:preferrelative="t" path="m@4@5l@4@11@9@11@9@5xe" filled="f" stroked="f">
-                <v:stroke joinstyle="miter"/>
-                <v:formulas>
-                  <v:f eqn="if lineDrawn pixelLineWidth 0"/>
-                  <v:f eqn="sum @0 1 0"/>
-                  <v:f eqn="sum 0 0 @1"/>
-                  <v:f eqn="prod @2 1 2"/>
-                  <v:f eqn="prod @3 21600 pixelWidth"/>
-                  <v:f eqn="prod @3 21600 pixelHeight"/>
-                  <v:f eqn="sum @0 0 1"/>
-                  <v:f eqn="prod @6 1 2"/>
-                  <v:f eqn="prod @7 21600 pixelWidth"/>
-                  <v:f eqn="sum @8 21600 0"/>
-                  <v:f eqn="prod @7 21600 pixelHeight"/>
-                  <v:f eqn="sum @10 21600 0"/>
-                </v:formulas>
-                <v:path o:extrusionok="f" gradientshapeok="t" o:connecttype="rect"/>
-                <o:lock v:ext="edit" aspectratio="t"/>
-              </v:shapetype>
-              <v:shape id="shape_0" ID="Imagen 1779632801" o:allowincell="f" style="position:absolute;margin-left:1.5pt;margin-top:-29.85pt;width:61.45pt;height:56.6pt;mso-position-horizontal-relative:margin;mso-position-vertical-relative:margin" wp14:anchorId="746F3275" type="_x0000_t75">
-                <v:imagedata r:id="rId3"/>
-                <w10:wrap type="none"/>
-              </v:shape>
+              <v:roundrect w14:anchorId="5E8909F4" id="Imagen 1779632801" o:spid="_x0000_s1026" style="position:absolute;margin-left:379.95pt;margin-top:-18.15pt;width:61.5pt;height:56.65pt;z-index:251652608;visibility:visible;mso-wrap-style:square;mso-wrap-distance-left:0;mso-wrap-distance-top:0;mso-wrap-distance-right:0;mso-wrap-distance-bottom:0;mso-position-horizontal:absolute;mso-position-horizontal-relative:margin;mso-position-vertical:absolute;mso-position-vertical-relative:margin;v-text-anchor:top" arcsize="5631f" o:gfxdata="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" o:allowincell="f" stroked="f" strokeweight="0">
+                <v:fill r:id="rId6" o:title="logo CICPC" recolor="t" type="frame"/>
+                <v:textbox inset="2.5mm,1.25mm,2.5mm,1.25mm">
+                  <w:txbxContent>
+                    <w:p>
+                      <w:pPr>
+                        <w:overflowPunct w:val="0"/>
+                        <w:spacing w:after="0" w:line="240" w:lineRule="auto"/>
+                      </w:pPr>
+                    </w:p>
+                  </w:txbxContent>
+                </v:textbox>
+                <w10:wrap anchorx="margin" anchory="margin"/>
+              </v:roundrect>
             </w:pict>
           </mc:Fallback>
         </mc:AlternateContent>
+      </w:r>
+      <w:r>
+        <w:rPr>
+          <w:rFonts w:ascii="Arial" w:hAnsi="Arial" w:cs="Arial"/>
+          <w:b/>
+          <w:bCs/>
+          <w:iCs/>
+          <w:noProof/>
+          <w:sz w:val="24"/>
+          <w:szCs w:val="24"/>
+          <w:lang w:eastAsia="es-VE"/>
+        </w:rPr>
         <w:drawing>
-          <wp:anchor behindDoc="0" distT="0" distB="0" distL="0" distR="0" simplePos="0" locked="0" layoutInCell="0" allowOverlap="1" relativeHeight="6">
+          <wp:anchor distT="0" distB="0" distL="0" distR="0" simplePos="0" relativeHeight="251653632" behindDoc="0" locked="0" layoutInCell="1" allowOverlap="1" wp14:anchorId="0B116ECA" wp14:editId="36D3F993">
             <wp:simplePos x="0" y="0"/>
-            <wp:positionH relativeFrom="margin">
-              <wp:posOffset>4712335</wp:posOffset>
+            <wp:positionH relativeFrom="column">
+              <wp:posOffset>-565785</wp:posOffset>
             </wp:positionH>
-            <wp:positionV relativeFrom="margin">
-              <wp:posOffset>-379095</wp:posOffset>
+            <wp:positionV relativeFrom="paragraph">
+              <wp:posOffset>-571500</wp:posOffset>
             </wp:positionV>
-            <wp:extent cx="889000" cy="719455"/>
+            <wp:extent cx="1828800" cy="1591310"/>
             <wp:effectExtent l="0" t="0" r="0" b="0"/>
             <wp:wrapNone/>
-            <wp:docPr id="2" name="Imagen 1535472626" descr=""/>
+            <wp:docPr id="2" name="Imagen 1535472626"/>
             <wp:cNvGraphicFramePr>
               <a:graphicFrameLocks xmlns:a="http://schemas.openxmlformats.org/drawingml/2006/main" noChangeAspect="1"/>
             </wp:cNvGraphicFramePr>
@@ -126,13 +147,13 @@
               <a:graphicData uri="http://schemas.openxmlformats.org/drawingml/2006/picture">
                 <pic:pic xmlns:pic="http://schemas.openxmlformats.org/drawingml/2006/picture">
                   <pic:nvPicPr>
-                    <pic:cNvPr id="2" name="Imagen 1535472626" descr=""/>
+                    <pic:cNvPr id="2" name="Imagen 1535472626"/>
                     <pic:cNvPicPr>
                       <a:picLocks noChangeAspect="1" noChangeArrowheads="1"/>
                     </pic:cNvPicPr>
                   </pic:nvPicPr>
                   <pic:blipFill>
-                    <a:blip r:embed="rId4"/>
+                    <a:blip r:embed="rId7"/>
                     <a:stretch>
                       <a:fillRect/>
                     </a:stretch>
@@ -140,7 +161,7 @@
                   <pic:spPr bwMode="auto">
                     <a:xfrm>
                       <a:off x="0" y="0"/>
-                      <a:ext cx="889000" cy="719455"/>
+                      <a:ext cx="1828800" cy="1591310"/>
                     </a:xfrm>
                     <a:prstGeom prst="rect">
                       <a:avLst/>
@@ -155,37 +176,24 @@
     </w:p>
     <w:p>
       <w:pPr>
-        <w:pStyle w:val="Normal"/>
-        <w:spacing w:lineRule="auto" w:line="240" w:before="0" w:after="0"/>
-        <w:rPr>
-          <w:rFonts w:ascii="Arial" w:hAnsi="Arial" w:cs="Arial"/>
-          <w:b/>
-          <w:bCs/>
-          <w:iCs/>
-          <w:sz w:val="24"/>
-          <w:szCs w:val="24"/>
-        </w:rPr>
-      </w:pPr>
-      <w:r>
-        <w:rPr>
-          <w:rFonts w:cs="Arial" w:ascii="Arial" w:hAnsi="Arial"/>
-          <w:b/>
-          <w:bCs/>
-          <w:iCs/>
-          <w:sz w:val="24"/>
-          <w:szCs w:val="24"/>
-        </w:rPr>
-      </w:r>
-    </w:p>
-    <w:p>
-      <w:pPr>
-        <w:pStyle w:val="Normal"/>
+        <w:spacing w:after="0" w:line="240" w:lineRule="auto"/>
+        <w:rPr>
+          <w:rFonts w:ascii="Arial" w:hAnsi="Arial" w:cs="Arial"/>
+          <w:b/>
+          <w:bCs/>
+          <w:iCs/>
+          <w:sz w:val="24"/>
+          <w:szCs w:val="24"/>
+        </w:rPr>
+      </w:pPr>
+    </w:p>
+    <w:p>
+      <w:pPr>
         <w:tabs>
-          <w:tab w:val="clear" w:pos="708"/>
-          <w:tab w:val="center" w:pos="4419" w:leader="none"/>
-          <w:tab w:val="right" w:pos="8838" w:leader="none"/>
+          <w:tab w:val="center" w:pos="4419"/>
+          <w:tab w:val="right" w:pos="8838"/>
         </w:tabs>
-        <w:spacing w:lineRule="auto" w:line="240" w:before="0" w:after="0"/>
+        <w:spacing w:after="0" w:line="240" w:lineRule="auto"/>
         <w:jc w:val="center"/>
         <w:rPr>
           <w:rFonts w:ascii="Arial" w:hAnsi="Arial" w:cs="Arial"/>
@@ -197,7 +205,7 @@
       </w:pPr>
       <w:r>
         <w:rPr>
-          <w:rFonts w:cs="Arial" w:ascii="Arial" w:hAnsi="Arial"/>
+          <w:rFonts w:ascii="Arial" w:hAnsi="Arial" w:cs="Arial"/>
           <w:b/>
           <w:sz w:val="24"/>
           <w:szCs w:val="24"/>
@@ -207,7 +215,7 @@
       </w:r>
       <w:r>
         <w:rPr>
-          <w:rFonts w:cs="Arial" w:ascii="Arial" w:hAnsi="Arial"/>
+          <w:rFonts w:ascii="Arial" w:hAnsi="Arial" w:cs="Arial"/>
           <w:bCs/>
           <w:i/>
           <w:sz w:val="24"/>
@@ -219,222 +227,250 @@
     </w:p>
     <w:p>
       <w:pPr>
-        <w:pStyle w:val="Normal"/>
-        <w:spacing w:lineRule="auto" w:line="240" w:before="0" w:after="0"/>
+        <w:spacing w:after="0" w:line="240" w:lineRule="auto"/>
         <w:jc w:val="right"/>
         <w:rPr>
           <w:rFonts w:ascii="Arial" w:hAnsi="Arial" w:cs="Arial"/>
           <w:bCs/>
           <w:i/>
+          <w:sz w:val="24"/>
+          <w:szCs w:val="24"/>
+          <w:lang w:val="es-ES" w:eastAsia="es-ES"/>
+        </w:rPr>
+      </w:pPr>
+    </w:p>
+    <w:p>
+      <w:pPr>
+        <w:spacing w:after="0" w:line="240" w:lineRule="auto"/>
+        <w:rPr>
+          <w:rFonts w:ascii="Arial" w:hAnsi="Arial" w:cs="Arial"/>
+          <w:b/>
+          <w:bCs/>
+          <w:sz w:val="24"/>
+          <w:szCs w:val="24"/>
+          <w:lang w:val="es-ES"/>
+        </w:rPr>
+      </w:pPr>
+      <w:r>
+        <w:rPr>
+          <w:rFonts w:ascii="Arial" w:hAnsi="Arial" w:cs="Arial"/>
+          <w:b/>
+          <w:bCs/>
+          <w:sz w:val="24"/>
+          <w:szCs w:val="24"/>
+        </w:rPr>
+        <w:t>OFICIO 9700-0271-</w:t>
+      </w:r>
+      <w:r>
+        <w:rPr>
+          <w:rFonts w:ascii="Arial" w:hAnsi="Arial" w:cs="Arial"/>
+          <w:b/>
+          <w:bCs/>
+          <w:sz w:val="24"/>
+          <w:szCs w:val="24"/>
+          <w:lang w:val="es-ES"/>
+        </w:rPr>
+        <w:t>{OFI}</w:t>
+      </w:r>
+      <w:r>
+        <w:rPr>
+          <w:rFonts w:ascii="Arial" w:hAnsi="Arial" w:cs="Arial"/>
+          <w:b/>
+          <w:bCs/>
+          <w:sz w:val="24"/>
+          <w:szCs w:val="24"/>
+        </w:rPr>
+        <w:t>-2025-</w:t>
+      </w:r>
+      <w:r>
+        <w:rPr>
+          <w:rFonts w:ascii="Arial" w:hAnsi="Arial" w:cs="Arial"/>
+          <w:b/>
+          <w:bCs/>
+          <w:sz w:val="24"/>
+          <w:szCs w:val="24"/>
+          <w:lang w:val="es-ES"/>
+        </w:rPr>
+        <w:t>{SOLICITUD}</w:t>
+      </w:r>
+    </w:p>
+    <w:p>
+      <w:pPr>
+        <w:spacing w:after="0" w:line="240" w:lineRule="auto"/>
+        <w:ind w:left="6379"/>
+        <w:rPr>
+          <w:rFonts w:ascii="Arial" w:hAnsi="Arial" w:cs="Arial"/>
+          <w:b/>
           <w:i/>
           <w:sz w:val="24"/>
           <w:szCs w:val="24"/>
-          <w:lang w:val="es-ES" w:eastAsia="es-ES"/>
-        </w:rPr>
-      </w:pPr>
-      <w:r>
-        <w:rPr>
-          <w:rFonts w:cs="Arial" w:ascii="Arial" w:hAnsi="Arial"/>
-          <w:bCs/>
+          <w:lang w:val="es-ES"/>
+        </w:rPr>
+      </w:pPr>
+      <w:proofErr w:type="spellStart"/>
+      <w:r>
+        <w:rPr>
+          <w:rFonts w:ascii="Arial" w:hAnsi="Arial" w:cs="Arial"/>
+          <w:b/>
+          <w:sz w:val="24"/>
+          <w:szCs w:val="24"/>
+        </w:rPr>
+        <w:t>Quibor</w:t>
+      </w:r>
+      <w:proofErr w:type="spellEnd"/>
+      <w:r>
+        <w:rPr>
+          <w:rFonts w:ascii="Arial" w:hAnsi="Arial" w:cs="Arial"/>
+          <w:b/>
           <w:i/>
           <w:sz w:val="24"/>
           <w:szCs w:val="24"/>
-          <w:lang w:val="es-ES" w:eastAsia="es-ES"/>
-        </w:rPr>
-      </w:r>
-    </w:p>
-    <w:p>
-      <w:pPr>
-        <w:pStyle w:val="Normal"/>
-        <w:spacing w:lineRule="auto" w:line="240" w:before="0" w:after="0"/>
-        <w:rPr>
-          <w:rFonts w:ascii="Arial" w:hAnsi="Arial" w:cs="Arial"/>
-          <w:b/>
-          <w:bCs/>
+        </w:rPr>
+        <w:t xml:space="preserve">, </w:t>
+      </w:r>
+      <w:r>
+        <w:rPr>
+          <w:rFonts w:ascii="Arial" w:hAnsi="Arial" w:cs="Arial"/>
+          <w:b/>
+          <w:sz w:val="24"/>
+          <w:szCs w:val="24"/>
+        </w:rPr>
+        <w:t>{</w:t>
+      </w:r>
+      <w:r>
+        <w:rPr>
+          <w:rFonts w:ascii="Arial" w:hAnsi="Arial" w:cs="Arial"/>
+          <w:b/>
           <w:sz w:val="24"/>
           <w:szCs w:val="24"/>
           <w:lang w:val="es-ES"/>
         </w:rPr>
-      </w:pPr>
-      <w:r>
-        <w:rPr>
-          <w:rFonts w:cs="Arial" w:ascii="Arial" w:hAnsi="Arial"/>
-          <w:b/>
-          <w:bCs/>
-          <w:sz w:val="24"/>
-          <w:szCs w:val="24"/>
-        </w:rPr>
-        <w:t>OFICIO 9700-0271-</w:t>
-      </w:r>
-      <w:r>
-        <w:rPr>
-          <w:rFonts w:cs="Arial" w:ascii="Arial" w:hAnsi="Arial"/>
-          <w:b/>
-          <w:bCs/>
-          <w:sz w:val="24"/>
-          <w:szCs w:val="24"/>
-          <w:lang w:val="es-ES"/>
-        </w:rPr>
-        <w:t>{</w:t>
-      </w:r>
-      <w:r>
-        <w:rPr>
-          <w:rFonts w:cs="Arial" w:ascii="Arial" w:hAnsi="Arial"/>
-          <w:b/>
-          <w:bCs/>
-          <w:sz w:val="24"/>
-          <w:szCs w:val="24"/>
-          <w:u w:val="none"/>
-          <w:lang w:val="es-ES"/>
-        </w:rPr>
-        <w:t>OFI</w:t>
-      </w:r>
-      <w:r>
-        <w:rPr>
-          <w:rFonts w:cs="Arial" w:ascii="Arial" w:hAnsi="Arial"/>
-          <w:b/>
-          <w:bCs/>
-          <w:sz w:val="24"/>
-          <w:szCs w:val="24"/>
-          <w:lang w:val="es-ES"/>
-        </w:rPr>
-        <w:t>}</w:t>
-      </w:r>
-      <w:r>
-        <w:rPr>
-          <w:rFonts w:cs="Arial" w:ascii="Arial" w:hAnsi="Arial"/>
-          <w:b/>
-          <w:bCs/>
-          <w:sz w:val="24"/>
-          <w:szCs w:val="24"/>
-        </w:rPr>
-        <w:t>-2025-</w:t>
-      </w:r>
-      <w:r>
-        <w:rPr>
-          <w:rFonts w:cs="Arial" w:ascii="Arial" w:hAnsi="Arial"/>
-          <w:b/>
-          <w:bCs/>
-          <w:sz w:val="24"/>
-          <w:szCs w:val="24"/>
-          <w:lang w:val="es-ES"/>
-        </w:rPr>
-        <w:t>{SOLICITUD}</w:t>
-      </w:r>
-    </w:p>
-    <w:p>
-      <w:pPr>
-        <w:pStyle w:val="Normal"/>
-        <w:spacing w:lineRule="auto" w:line="240" w:before="0" w:after="0"/>
-        <w:ind w:left="6379"/>
-        <w:rPr>
-          <w:rFonts w:ascii="Arial" w:hAnsi="Arial" w:cs="Arial"/>
-          <w:b/>
-          <w:i/>
-          <w:i/>
-          <w:sz w:val="24"/>
-          <w:szCs w:val="24"/>
-          <w:lang w:val="es-ES"/>
-        </w:rPr>
-      </w:pPr>
-      <w:r>
-        <w:rPr>
-          <w:rFonts w:cs="Arial" w:ascii="Arial" w:hAnsi="Arial"/>
-          <w:b/>
+        <w:t>FECHA}</w:t>
+      </w:r>
+    </w:p>
+    <w:p>
+      <w:pPr>
+        <w:spacing w:after="0" w:line="240" w:lineRule="auto"/>
+        <w:rPr>
+          <w:rFonts w:ascii="Arial" w:hAnsi="Arial" w:cs="Arial"/>
+          <w:b/>
+          <w:iCs/>
+          <w:sz w:val="24"/>
+          <w:szCs w:val="24"/>
+        </w:rPr>
+      </w:pPr>
+      <w:r>
+        <w:rPr>
+          <w:rFonts w:ascii="Arial" w:hAnsi="Arial" w:cs="Arial"/>
+          <w:b/>
+          <w:iCs/>
+          <w:sz w:val="24"/>
+          <w:szCs w:val="24"/>
+        </w:rPr>
+        <w:t>Ciudadano. –</w:t>
+      </w:r>
+    </w:p>
+    <w:p>
+      <w:pPr>
+        <w:spacing w:after="0" w:line="240" w:lineRule="auto"/>
+        <w:rPr>
+          <w:rFonts w:ascii="Arial" w:hAnsi="Arial" w:cs="Arial"/>
+          <w:b/>
+          <w:iCs/>
+          <w:sz w:val="24"/>
+          <w:szCs w:val="24"/>
+        </w:rPr>
+      </w:pPr>
+      <w:r>
+        <w:rPr>
+          <w:rFonts w:ascii="Arial" w:hAnsi="Arial" w:cs="Arial"/>
+          <w:b/>
+          <w:iCs/>
+          <w:sz w:val="24"/>
+          <w:szCs w:val="24"/>
+        </w:rPr>
+        <w:t>C. c. Empresa en Telecomunicaciones {</w:t>
+      </w:r>
+      <w:r>
+        <w:rPr>
+          <w:rFonts w:ascii="Arial" w:hAnsi="Arial" w:cs="Arial"/>
+          <w:b/>
+          <w:bCs/>
+          <w:iCs/>
+          <w:sz w:val="24"/>
+          <w:szCs w:val="24"/>
+        </w:rPr>
+        <w:t>OPER}</w:t>
+      </w:r>
+      <w:r>
+        <w:rPr>
+          <w:rFonts w:ascii="Arial" w:hAnsi="Arial" w:cs="Arial"/>
+          <w:b/>
+          <w:iCs/>
+          <w:sz w:val="24"/>
+          <w:szCs w:val="24"/>
+        </w:rPr>
+        <w:t>. –</w:t>
+      </w:r>
+    </w:p>
+    <w:p>
+      <w:pPr>
+        <w:spacing w:after="0" w:line="240" w:lineRule="auto"/>
+        <w:rPr>
+          <w:rFonts w:ascii="Arial" w:hAnsi="Arial" w:cs="Arial"/>
+          <w:b/>
+          <w:iCs/>
+          <w:sz w:val="24"/>
+          <w:szCs w:val="24"/>
+        </w:rPr>
+      </w:pPr>
+      <w:r>
+        <w:rPr>
+          <w:rFonts w:ascii="Arial" w:hAnsi="Arial" w:cs="Arial"/>
+          <w:b/>
+          <w:iCs/>
+          <w:sz w:val="24"/>
+          <w:szCs w:val="24"/>
+        </w:rPr>
+        <w:t>C. c. División de Experticias en Telecomunicaciones (DET). –</w:t>
+      </w:r>
+    </w:p>
+    <w:p>
+      <w:pPr>
+        <w:spacing w:after="0" w:line="240" w:lineRule="auto"/>
+        <w:rPr>
+          <w:rFonts w:ascii="Arial" w:hAnsi="Arial" w:cs="Arial"/>
+          <w:b/>
+          <w:iCs/>
+          <w:sz w:val="24"/>
+          <w:szCs w:val="24"/>
+        </w:rPr>
+      </w:pPr>
+      <w:r>
+        <w:rPr>
+          <w:rFonts w:ascii="Arial" w:hAnsi="Arial" w:cs="Arial"/>
+          <w:b/>
+          <w:iCs/>
+          <w:sz w:val="24"/>
+          <w:szCs w:val="24"/>
+        </w:rPr>
+        <w:t xml:space="preserve">C. c. División de Criminalística Municipal </w:t>
+      </w:r>
+      <w:proofErr w:type="spellStart"/>
+      <w:r>
+        <w:rPr>
+          <w:rFonts w:ascii="Arial" w:hAnsi="Arial" w:cs="Arial"/>
+          <w:b/>
+          <w:iCs/>
           <w:sz w:val="24"/>
           <w:szCs w:val="24"/>
         </w:rPr>
         <w:t>Quibor</w:t>
       </w:r>
-      <w:r>
-        <w:rPr>
-          <w:rFonts w:cs="Arial" w:ascii="Arial" w:hAnsi="Arial"/>
-          <w:b/>
-          <w:i/>
-          <w:sz w:val="24"/>
-          <w:szCs w:val="24"/>
-        </w:rPr>
-        <w:t xml:space="preserve">, </w:t>
-      </w:r>
-      <w:r>
-        <w:rPr>
-          <w:rFonts w:cs="Arial" w:ascii="Arial" w:hAnsi="Arial"/>
-          <w:b/>
-          <w:sz w:val="24"/>
-          <w:szCs w:val="24"/>
-        </w:rPr>
-        <w:t>{</w:t>
-      </w:r>
-      <w:r>
-        <w:rPr>
-          <w:rFonts w:cs="Arial" w:ascii="Arial" w:hAnsi="Arial"/>
-          <w:b/>
-          <w:sz w:val="24"/>
-          <w:szCs w:val="24"/>
-          <w:lang w:val="es-ES"/>
-        </w:rPr>
-        <w:t>FECHA}</w:t>
-      </w:r>
-    </w:p>
-    <w:p>
-      <w:pPr>
-        <w:pStyle w:val="Normal"/>
-        <w:spacing w:lineRule="auto" w:line="240" w:before="0" w:after="0"/>
-        <w:rPr>
-          <w:rFonts w:ascii="Arial" w:hAnsi="Arial" w:cs="Arial"/>
-          <w:b/>
-          <w:iCs/>
-          <w:sz w:val="24"/>
-          <w:szCs w:val="24"/>
-        </w:rPr>
-      </w:pPr>
-      <w:r>
-        <w:rPr>
-          <w:rFonts w:cs="Arial" w:ascii="Arial" w:hAnsi="Arial"/>
-          <w:b/>
-          <w:iCs/>
-          <w:sz w:val="24"/>
-          <w:szCs w:val="24"/>
-        </w:rPr>
-        <w:t>Ciudadano. –</w:t>
-      </w:r>
-    </w:p>
-    <w:p>
-      <w:pPr>
-        <w:pStyle w:val="Normal"/>
-        <w:spacing w:lineRule="auto" w:line="240" w:before="0" w:after="0"/>
-        <w:rPr>
-          <w:rFonts w:ascii="Arial" w:hAnsi="Arial" w:cs="Arial"/>
-          <w:b/>
-          <w:iCs/>
-          <w:sz w:val="24"/>
-          <w:szCs w:val="24"/>
-        </w:rPr>
-      </w:pPr>
-      <w:r>
-        <w:rPr>
-          <w:rFonts w:cs="Arial" w:ascii="Arial" w:hAnsi="Arial"/>
-          <w:b/>
-          <w:iCs/>
-          <w:sz w:val="24"/>
-          <w:szCs w:val="24"/>
-        </w:rPr>
-        <w:t>C. c. Empresa en Telecomunicaciones {</w:t>
-      </w:r>
-      <w:r>
-        <w:rPr>
-          <w:rFonts w:cs="Arial" w:ascii="Arial" w:hAnsi="Arial"/>
-          <w:b/>
-          <w:bCs/>
-          <w:iCs/>
-          <w:sz w:val="24"/>
-          <w:szCs w:val="24"/>
-        </w:rPr>
-        <w:t>OPER}</w:t>
-      </w:r>
-      <w:r>
-        <w:rPr>
-          <w:rFonts w:cs="Arial" w:ascii="Arial" w:hAnsi="Arial"/>
+      <w:proofErr w:type="spellEnd"/>
+      <w:r>
+        <w:rPr>
+          <w:rFonts w:ascii="Arial" w:hAnsi="Arial" w:cs="Arial"/>
           <w:b/>
           <w:iCs/>
           <w:sz w:val="24"/>
@@ -445,65 +481,18 @@
     </w:p>
     <w:p>
       <w:pPr>
-        <w:pStyle w:val="Normal"/>
-        <w:spacing w:lineRule="auto" w:line="240" w:before="0" w:after="0"/>
-        <w:rPr>
-          <w:rFonts w:ascii="Arial" w:hAnsi="Arial" w:cs="Arial"/>
-          <w:b/>
-          <w:iCs/>
-          <w:sz w:val="24"/>
-          <w:szCs w:val="24"/>
-        </w:rPr>
-      </w:pPr>
-      <w:r>
-        <w:rPr>
-          <w:rFonts w:cs="Arial" w:ascii="Arial" w:hAnsi="Arial"/>
-          <w:b/>
-          <w:iCs/>
-          <w:sz w:val="24"/>
-          <w:szCs w:val="24"/>
-        </w:rPr>
-        <w:t>C. c. División de Experticias en Telecomunicaciones (DET). –</w:t>
-      </w:r>
-    </w:p>
-    <w:p>
-      <w:pPr>
-        <w:pStyle w:val="Normal"/>
-        <w:spacing w:lineRule="auto" w:line="240" w:before="0" w:after="0"/>
-        <w:rPr>
-          <w:rFonts w:ascii="Arial" w:hAnsi="Arial" w:cs="Arial"/>
-          <w:b/>
-          <w:iCs/>
-          <w:sz w:val="24"/>
-          <w:szCs w:val="24"/>
-        </w:rPr>
-      </w:pPr>
-      <w:r>
-        <w:rPr>
-          <w:rFonts w:cs="Arial" w:ascii="Arial" w:hAnsi="Arial"/>
-          <w:b/>
-          <w:iCs/>
-          <w:sz w:val="24"/>
-          <w:szCs w:val="24"/>
-        </w:rPr>
-        <w:t>C. c. División de Criminalística Municipal Quibor. –</w:t>
-      </w:r>
-    </w:p>
-    <w:p>
-      <w:pPr>
-        <w:pStyle w:val="Normal"/>
-        <w:spacing w:lineRule="auto" w:line="240" w:before="0" w:after="0"/>
-        <w:rPr>
-          <w:rFonts w:ascii="Arial" w:hAnsi="Arial" w:cs="Arial"/>
-          <w:b/>
-          <w:iCs/>
-          <w:sz w:val="24"/>
-          <w:szCs w:val="24"/>
-        </w:rPr>
-      </w:pPr>
-      <w:r>
-        <w:rPr>
-          <w:rFonts w:cs="Arial" w:ascii="Arial" w:hAnsi="Arial"/>
+        <w:spacing w:after="0" w:line="240" w:lineRule="auto"/>
+        <w:rPr>
+          <w:rFonts w:ascii="Arial" w:hAnsi="Arial" w:cs="Arial"/>
+          <w:b/>
+          <w:iCs/>
+          <w:sz w:val="24"/>
+          <w:szCs w:val="24"/>
+        </w:rPr>
+      </w:pPr>
+      <w:r>
+        <w:rPr>
+          <w:rFonts w:ascii="Arial" w:hAnsi="Arial" w:cs="Arial"/>
           <w:b/>
           <w:iCs/>
           <w:sz w:val="24"/>
@@ -514,7 +503,7 @@
       </w:r>
       <w:r>
         <w:rPr>
-          <w:rFonts w:cs="Arial" w:ascii="Arial" w:hAnsi="Arial"/>
+          <w:rFonts w:ascii="Arial" w:hAnsi="Arial" w:cs="Arial"/>
           <w:b/>
           <w:iCs/>
           <w:sz w:val="24"/>
@@ -525,30 +514,19 @@
     </w:p>
     <w:p>
       <w:pPr>
-        <w:pStyle w:val="Normal"/>
-        <w:spacing w:lineRule="auto" w:line="240" w:before="0" w:after="0"/>
-        <w:rPr>
-          <w:rFonts w:ascii="Arial" w:hAnsi="Arial" w:cs="Arial"/>
-          <w:b/>
-          <w:iCs/>
-          <w:sz w:val="24"/>
-          <w:szCs w:val="24"/>
-        </w:rPr>
-      </w:pPr>
-      <w:r>
-        <w:rPr>
-          <w:rFonts w:cs="Arial" w:ascii="Arial" w:hAnsi="Arial"/>
-          <w:b/>
-          <w:iCs/>
-          <w:sz w:val="24"/>
-          <w:szCs w:val="24"/>
-        </w:rPr>
-      </w:r>
-    </w:p>
-    <w:p>
-      <w:pPr>
-        <w:pStyle w:val="Normal"/>
-        <w:spacing w:lineRule="auto" w:line="240" w:before="0" w:after="0"/>
+        <w:spacing w:after="0" w:line="240" w:lineRule="auto"/>
+        <w:rPr>
+          <w:rFonts w:ascii="Arial" w:hAnsi="Arial" w:cs="Arial"/>
+          <w:b/>
+          <w:iCs/>
+          <w:sz w:val="24"/>
+          <w:szCs w:val="24"/>
+        </w:rPr>
+      </w:pPr>
+    </w:p>
+    <w:p>
+      <w:pPr>
+        <w:spacing w:after="0" w:line="240" w:lineRule="auto"/>
         <w:ind w:firstLine="1843"/>
         <w:jc w:val="both"/>
         <w:rPr>
@@ -561,7 +539,7 @@
       </w:pPr>
       <w:r>
         <w:rPr>
-          <w:rFonts w:cs="Arial" w:ascii="Arial" w:hAnsi="Arial"/>
+          <w:rFonts w:ascii="Arial" w:hAnsi="Arial" w:cs="Arial"/>
           <w:bCs/>
           <w:iCs/>
           <w:sz w:val="24"/>
@@ -571,7 +549,7 @@
       </w:r>
       <w:r>
         <w:rPr>
-          <w:rFonts w:cs="Arial" w:ascii="Arial" w:hAnsi="Arial"/>
+          <w:rFonts w:ascii="Arial" w:hAnsi="Arial" w:cs="Arial"/>
           <w:b/>
           <w:bCs/>
           <w:iCs/>
@@ -582,7 +560,7 @@
       </w:r>
       <w:r>
         <w:rPr>
-          <w:rFonts w:cs="Arial" w:ascii="Arial" w:hAnsi="Arial"/>
+          <w:rFonts w:ascii="Arial" w:hAnsi="Arial" w:cs="Arial"/>
           <w:bCs/>
           <w:iCs/>
           <w:sz w:val="24"/>
@@ -592,7 +570,7 @@
       </w:r>
       <w:r>
         <w:rPr>
-          <w:rFonts w:cs="Arial" w:ascii="Arial" w:hAnsi="Arial"/>
+          <w:rFonts w:ascii="Arial" w:hAnsi="Arial" w:cs="Arial"/>
           <w:b/>
           <w:bCs/>
           <w:iCs/>
@@ -603,7 +581,7 @@
       </w:r>
       <w:r>
         <w:rPr>
-          <w:rFonts w:cs="Arial" w:ascii="Arial" w:hAnsi="Arial"/>
+          <w:rFonts w:ascii="Arial" w:hAnsi="Arial" w:cs="Arial"/>
           <w:bCs/>
           <w:iCs/>
           <w:sz w:val="24"/>
@@ -614,7 +592,7 @@
       </w:r>
       <w:r>
         <w:rPr>
-          <w:rFonts w:cs="Arial" w:ascii="Arial" w:hAnsi="Arial"/>
+          <w:rFonts w:ascii="Arial" w:hAnsi="Arial" w:cs="Arial"/>
           <w:b/>
           <w:bCs/>
           <w:iCs/>
@@ -626,7 +604,7 @@
       </w:r>
       <w:r>
         <w:rPr>
-          <w:rFonts w:cs="Arial" w:ascii="Arial" w:hAnsi="Arial"/>
+          <w:rFonts w:ascii="Arial" w:hAnsi="Arial" w:cs="Arial"/>
           <w:bCs/>
           <w:i/>
           <w:iCs/>
@@ -638,28 +616,50 @@
       </w:r>
       <w:r>
         <w:rPr>
-          <w:rFonts w:cs="Arial" w:ascii="Arial" w:hAnsi="Arial"/>
+          <w:rFonts w:ascii="Arial" w:hAnsi="Arial" w:cs="Arial"/>
           <w:bCs/>
           <w:sz w:val="24"/>
           <w:szCs w:val="24"/>
           <w:lang w:val="es-MX"/>
         </w:rPr>
-        <w:t>, Quíbor Estado Lara</w:t>
-      </w:r>
-      <w:r>
-        <w:rPr>
-          <w:rFonts w:cs="Arial" w:ascii="Arial" w:hAnsi="Arial"/>
-          <w:bCs/>
-          <w:iCs/>
+        <w:t xml:space="preserve">, </w:t>
+      </w:r>
+      <w:proofErr w:type="spellStart"/>
+      <w:r>
+        <w:rPr>
+          <w:rFonts w:ascii="Arial" w:hAnsi="Arial" w:cs="Arial"/>
+          <w:bCs/>
           <w:sz w:val="24"/>
           <w:szCs w:val="24"/>
           <w:lang w:val="es-MX"/>
         </w:rPr>
+        <w:t>Quíbor</w:t>
+      </w:r>
+      <w:proofErr w:type="spellEnd"/>
+      <w:r>
+        <w:rPr>
+          <w:rFonts w:ascii="Arial" w:hAnsi="Arial" w:cs="Arial"/>
+          <w:bCs/>
+          <w:sz w:val="24"/>
+          <w:szCs w:val="24"/>
+          <w:lang w:val="es-MX"/>
+        </w:rPr>
+        <w:t xml:space="preserve"> Estado Lara</w:t>
+      </w:r>
+      <w:r>
+        <w:rPr>
+          <w:rFonts w:ascii="Arial" w:hAnsi="Arial" w:cs="Arial"/>
+          <w:bCs/>
+          <w:iCs/>
+          <w:sz w:val="24"/>
+          <w:szCs w:val="24"/>
+          <w:lang w:val="es-MX"/>
+        </w:rPr>
         <w:t>,</w:t>
       </w:r>
       <w:r>
         <w:rPr>
-          <w:rFonts w:cs="Arial" w:ascii="Arial" w:hAnsi="Arial"/>
+          <w:rFonts w:ascii="Arial" w:hAnsi="Arial" w:cs="Arial"/>
           <w:bCs/>
           <w:iCs/>
           <w:sz w:val="24"/>
@@ -669,10 +669,10 @@
       </w:r>
       <w:r>
         <w:rPr>
-          <w:rFonts w:cs="Arial" w:ascii="Arial" w:hAnsi="Arial"/>
-          <w:bCs/>
-          <w:iCs/>
-          <w:color w:themeColor="text1" w:val="000000"/>
+          <w:rFonts w:ascii="Arial" w:hAnsi="Arial" w:cs="Arial"/>
+          <w:bCs/>
+          <w:iCs/>
+          <w:color w:val="000000" w:themeColor="text1"/>
           <w:sz w:val="24"/>
           <w:szCs w:val="24"/>
           <w:lang w:eastAsia="es-VE"/>
@@ -681,10 +681,10 @@
       </w:r>
       <w:r>
         <w:rPr>
-          <w:rFonts w:cs="Arial" w:ascii="Arial" w:hAnsi="Arial"/>
-          <w:bCs/>
-          <w:iCs/>
-          <w:color w:themeColor="text1" w:val="000000"/>
+          <w:rFonts w:ascii="Arial" w:hAnsi="Arial" w:cs="Arial"/>
+          <w:bCs/>
+          <w:iCs/>
+          <w:color w:val="000000" w:themeColor="text1"/>
           <w:sz w:val="24"/>
           <w:szCs w:val="24"/>
         </w:rPr>
@@ -692,7 +692,7 @@
       </w:r>
       <w:r>
         <w:rPr>
-          <w:rFonts w:cs="Arial" w:ascii="Arial" w:hAnsi="Arial"/>
+          <w:rFonts w:ascii="Arial" w:hAnsi="Arial" w:cs="Arial"/>
           <w:bCs/>
           <w:iCs/>
           <w:sz w:val="24"/>
@@ -702,7 +702,7 @@
       </w:r>
       <w:r>
         <w:rPr>
-          <w:rFonts w:cs="Arial" w:ascii="Arial" w:hAnsi="Arial"/>
+          <w:rFonts w:ascii="Arial" w:hAnsi="Arial" w:cs="Arial"/>
           <w:b/>
           <w:bCs/>
           <w:iCs/>
@@ -713,7 +713,7 @@
       </w:r>
       <w:r>
         <w:rPr>
-          <w:rFonts w:cs="Arial" w:ascii="Arial" w:hAnsi="Arial"/>
+          <w:rFonts w:ascii="Arial" w:hAnsi="Arial" w:cs="Arial"/>
           <w:bCs/>
           <w:iCs/>
           <w:sz w:val="24"/>
@@ -723,7 +723,7 @@
       </w:r>
       <w:r>
         <w:rPr>
-          <w:rFonts w:cs="Arial" w:ascii="Arial" w:hAnsi="Arial"/>
+          <w:rFonts w:ascii="Arial" w:hAnsi="Arial" w:cs="Arial"/>
           <w:b/>
           <w:bCs/>
           <w:iCs/>
@@ -734,7 +734,7 @@
       </w:r>
       <w:r>
         <w:rPr>
-          <w:rFonts w:cs="Arial" w:ascii="Arial" w:hAnsi="Arial"/>
+          <w:rFonts w:ascii="Arial" w:hAnsi="Arial" w:cs="Arial"/>
           <w:bCs/>
           <w:iCs/>
           <w:sz w:val="24"/>
@@ -744,7 +744,7 @@
       </w:r>
       <w:r>
         <w:rPr>
-          <w:rFonts w:cs="Arial" w:ascii="Arial" w:hAnsi="Arial"/>
+          <w:rFonts w:ascii="Arial" w:hAnsi="Arial" w:cs="Arial"/>
           <w:b/>
           <w:bCs/>
           <w:iCs/>
@@ -755,7 +755,7 @@
       </w:r>
       <w:r>
         <w:rPr>
-          <w:rFonts w:cs="Arial" w:ascii="Arial" w:hAnsi="Arial"/>
+          <w:rFonts w:ascii="Arial" w:hAnsi="Arial" w:cs="Arial"/>
           <w:bCs/>
           <w:iCs/>
           <w:sz w:val="24"/>
@@ -765,7 +765,7 @@
       </w:r>
       <w:r>
         <w:rPr>
-          <w:rFonts w:cs="Arial" w:ascii="Arial" w:hAnsi="Arial"/>
+          <w:rFonts w:ascii="Arial" w:hAnsi="Arial" w:cs="Arial"/>
           <w:bCs/>
           <w:iCs/>
           <w:sz w:val="24"/>
@@ -776,7 +776,7 @@
       </w:r>
       <w:r>
         <w:rPr>
-          <w:rFonts w:cs="Arial" w:ascii="Arial" w:hAnsi="Arial"/>
+          <w:rFonts w:ascii="Arial" w:hAnsi="Arial" w:cs="Arial"/>
           <w:b/>
           <w:bCs/>
           <w:iCs/>
@@ -788,7 +788,7 @@
       </w:r>
       <w:r>
         <w:rPr>
-          <w:rFonts w:cs="Arial" w:ascii="Arial" w:hAnsi="Arial"/>
+          <w:rFonts w:ascii="Arial" w:hAnsi="Arial" w:cs="Arial"/>
           <w:bCs/>
           <w:iCs/>
           <w:sz w:val="24"/>
@@ -798,46 +798,27 @@
       </w:r>
       <w:r>
         <w:rPr>
-          <w:sz w:val="24"/>
-          <w:szCs w:val="24"/>
-          <w:iCs/>
-          <w:bCs/>
-          <w:rFonts w:cs="Arial" w:ascii="Arial" w:hAnsi="Arial"/>
+          <w:rFonts w:ascii="Arial" w:hAnsi="Arial" w:cs="Arial"/>
+          <w:bCs/>
+          <w:iCs/>
+          <w:sz w:val="24"/>
+          <w:szCs w:val="24"/>
         </w:rPr>
         <w:instrText xml:space="preserve"> MERGEFIELD M_04_Numero_de_Telefono_Solicitado </w:instrText>
       </w:r>
       <w:r>
         <w:rPr>
-          <w:sz w:val="24"/>
-          <w:szCs w:val="24"/>
-          <w:iCs/>
-          <w:bCs/>
-          <w:rFonts w:cs="Arial" w:ascii="Arial" w:hAnsi="Arial"/>
-        </w:rPr>
-        <w:fldChar w:fldCharType="separate"/>
-      </w:r>
-      <w:r>
-        <w:rPr>
-          <w:sz w:val="24"/>
-          <w:szCs w:val="24"/>
-          <w:iCs/>
-          <w:bCs/>
-          <w:rFonts w:cs="Arial" w:ascii="Arial" w:hAnsi="Arial"/>
-        </w:rPr>
-      </w:r>
-      <w:r>
-        <w:rPr>
-          <w:sz w:val="24"/>
-          <w:szCs w:val="24"/>
-          <w:iCs/>
-          <w:bCs/>
-          <w:rFonts w:cs="Arial" w:ascii="Arial" w:hAnsi="Arial"/>
+          <w:rFonts w:ascii="Arial" w:hAnsi="Arial" w:cs="Arial"/>
+          <w:bCs/>
+          <w:iCs/>
+          <w:sz w:val="24"/>
+          <w:szCs w:val="24"/>
         </w:rPr>
         <w:fldChar w:fldCharType="end"/>
       </w:r>
       <w:r>
         <w:rPr>
-          <w:rFonts w:cs="Arial" w:ascii="Arial" w:hAnsi="Arial"/>
+          <w:rFonts w:ascii="Arial" w:hAnsi="Arial" w:cs="Arial"/>
           <w:bCs/>
           <w:iCs/>
           <w:sz w:val="24"/>
@@ -847,46 +828,27 @@
       </w:r>
       <w:r>
         <w:rPr>
-          <w:sz w:val="24"/>
-          <w:szCs w:val="24"/>
-          <w:iCs/>
-          <w:bCs/>
-          <w:rFonts w:cs="Arial" w:ascii="Arial" w:hAnsi="Arial"/>
+          <w:rFonts w:ascii="Arial" w:hAnsi="Arial" w:cs="Arial"/>
+          <w:bCs/>
+          <w:iCs/>
+          <w:sz w:val="24"/>
+          <w:szCs w:val="24"/>
         </w:rPr>
         <w:instrText xml:space="preserve"> MERGEFIELD M_05_Numero_de_Telefono_Solicitado </w:instrText>
       </w:r>
       <w:r>
         <w:rPr>
-          <w:sz w:val="24"/>
-          <w:szCs w:val="24"/>
-          <w:iCs/>
-          <w:bCs/>
-          <w:rFonts w:cs="Arial" w:ascii="Arial" w:hAnsi="Arial"/>
-        </w:rPr>
-        <w:fldChar w:fldCharType="separate"/>
-      </w:r>
-      <w:r>
-        <w:rPr>
-          <w:sz w:val="24"/>
-          <w:szCs w:val="24"/>
-          <w:iCs/>
-          <w:bCs/>
-          <w:rFonts w:cs="Arial" w:ascii="Arial" w:hAnsi="Arial"/>
-        </w:rPr>
-      </w:r>
-      <w:r>
-        <w:rPr>
-          <w:sz w:val="24"/>
-          <w:szCs w:val="24"/>
-          <w:iCs/>
-          <w:bCs/>
-          <w:rFonts w:cs="Arial" w:ascii="Arial" w:hAnsi="Arial"/>
+          <w:rFonts w:ascii="Arial" w:hAnsi="Arial" w:cs="Arial"/>
+          <w:bCs/>
+          <w:iCs/>
+          <w:sz w:val="24"/>
+          <w:szCs w:val="24"/>
         </w:rPr>
         <w:fldChar w:fldCharType="end"/>
       </w:r>
       <w:r>
         <w:rPr>
-          <w:rFonts w:cs="Arial" w:ascii="Arial" w:hAnsi="Arial"/>
+          <w:rFonts w:ascii="Arial" w:hAnsi="Arial" w:cs="Arial"/>
           <w:bCs/>
           <w:iCs/>
           <w:sz w:val="24"/>
@@ -896,46 +858,27 @@
       </w:r>
       <w:r>
         <w:rPr>
-          <w:sz w:val="24"/>
-          <w:szCs w:val="24"/>
-          <w:iCs/>
-          <w:bCs/>
-          <w:rFonts w:cs="Arial" w:ascii="Arial" w:hAnsi="Arial"/>
+          <w:rFonts w:ascii="Arial" w:hAnsi="Arial" w:cs="Arial"/>
+          <w:bCs/>
+          <w:iCs/>
+          <w:sz w:val="24"/>
+          <w:szCs w:val="24"/>
         </w:rPr>
         <w:instrText xml:space="preserve"> MERGEFIELD M_06_Numero_de_Telefono_Solicitado </w:instrText>
       </w:r>
       <w:r>
         <w:rPr>
-          <w:sz w:val="24"/>
-          <w:szCs w:val="24"/>
-          <w:iCs/>
-          <w:bCs/>
-          <w:rFonts w:cs="Arial" w:ascii="Arial" w:hAnsi="Arial"/>
-        </w:rPr>
-        <w:fldChar w:fldCharType="separate"/>
-      </w:r>
-      <w:r>
-        <w:rPr>
-          <w:sz w:val="24"/>
-          <w:szCs w:val="24"/>
-          <w:iCs/>
-          <w:bCs/>
-          <w:rFonts w:cs="Arial" w:ascii="Arial" w:hAnsi="Arial"/>
-        </w:rPr>
-      </w:r>
-      <w:r>
-        <w:rPr>
-          <w:sz w:val="24"/>
-          <w:szCs w:val="24"/>
-          <w:iCs/>
-          <w:bCs/>
-          <w:rFonts w:cs="Arial" w:ascii="Arial" w:hAnsi="Arial"/>
+          <w:rFonts w:ascii="Arial" w:hAnsi="Arial" w:cs="Arial"/>
+          <w:bCs/>
+          <w:iCs/>
+          <w:sz w:val="24"/>
+          <w:szCs w:val="24"/>
         </w:rPr>
         <w:fldChar w:fldCharType="end"/>
       </w:r>
       <w:r>
         <w:rPr>
-          <w:rFonts w:cs="Arial" w:ascii="Arial" w:hAnsi="Arial"/>
+          <w:rFonts w:ascii="Arial" w:hAnsi="Arial" w:cs="Arial"/>
           <w:bCs/>
           <w:iCs/>
           <w:sz w:val="24"/>
@@ -945,46 +888,27 @@
       </w:r>
       <w:r>
         <w:rPr>
-          <w:sz w:val="24"/>
-          <w:szCs w:val="24"/>
-          <w:iCs/>
-          <w:bCs/>
-          <w:rFonts w:cs="Arial" w:ascii="Arial" w:hAnsi="Arial"/>
+          <w:rFonts w:ascii="Arial" w:hAnsi="Arial" w:cs="Arial"/>
+          <w:bCs/>
+          <w:iCs/>
+          <w:sz w:val="24"/>
+          <w:szCs w:val="24"/>
         </w:rPr>
         <w:instrText xml:space="preserve"> MERGEFIELD M_07_Numero_de_Telefono_Solicitado </w:instrText>
       </w:r>
       <w:r>
         <w:rPr>
-          <w:sz w:val="24"/>
-          <w:szCs w:val="24"/>
-          <w:iCs/>
-          <w:bCs/>
-          <w:rFonts w:cs="Arial" w:ascii="Arial" w:hAnsi="Arial"/>
-        </w:rPr>
-        <w:fldChar w:fldCharType="separate"/>
-      </w:r>
-      <w:r>
-        <w:rPr>
-          <w:sz w:val="24"/>
-          <w:szCs w:val="24"/>
-          <w:iCs/>
-          <w:bCs/>
-          <w:rFonts w:cs="Arial" w:ascii="Arial" w:hAnsi="Arial"/>
-        </w:rPr>
-      </w:r>
-      <w:r>
-        <w:rPr>
-          <w:sz w:val="24"/>
-          <w:szCs w:val="24"/>
-          <w:iCs/>
-          <w:bCs/>
-          <w:rFonts w:cs="Arial" w:ascii="Arial" w:hAnsi="Arial"/>
+          <w:rFonts w:ascii="Arial" w:hAnsi="Arial" w:cs="Arial"/>
+          <w:bCs/>
+          <w:iCs/>
+          <w:sz w:val="24"/>
+          <w:szCs w:val="24"/>
         </w:rPr>
         <w:fldChar w:fldCharType="end"/>
       </w:r>
       <w:r>
         <w:rPr>
-          <w:rFonts w:cs="Arial" w:ascii="Arial" w:hAnsi="Arial"/>
+          <w:rFonts w:ascii="Arial" w:hAnsi="Arial" w:cs="Arial"/>
           <w:bCs/>
           <w:iCs/>
           <w:sz w:val="24"/>
@@ -994,46 +918,27 @@
       </w:r>
       <w:r>
         <w:rPr>
-          <w:sz w:val="24"/>
-          <w:szCs w:val="24"/>
-          <w:iCs/>
-          <w:bCs/>
-          <w:rFonts w:cs="Arial" w:ascii="Arial" w:hAnsi="Arial"/>
+          <w:rFonts w:ascii="Arial" w:hAnsi="Arial" w:cs="Arial"/>
+          <w:bCs/>
+          <w:iCs/>
+          <w:sz w:val="24"/>
+          <w:szCs w:val="24"/>
         </w:rPr>
         <w:instrText xml:space="preserve"> MERGEFIELD M_08_Numero_de_Telefono_Solicitado </w:instrText>
       </w:r>
       <w:r>
         <w:rPr>
-          <w:sz w:val="24"/>
-          <w:szCs w:val="24"/>
-          <w:iCs/>
-          <w:bCs/>
-          <w:rFonts w:cs="Arial" w:ascii="Arial" w:hAnsi="Arial"/>
-        </w:rPr>
-        <w:fldChar w:fldCharType="separate"/>
-      </w:r>
-      <w:r>
-        <w:rPr>
-          <w:sz w:val="24"/>
-          <w:szCs w:val="24"/>
-          <w:iCs/>
-          <w:bCs/>
-          <w:rFonts w:cs="Arial" w:ascii="Arial" w:hAnsi="Arial"/>
-        </w:rPr>
-      </w:r>
-      <w:r>
-        <w:rPr>
-          <w:sz w:val="24"/>
-          <w:szCs w:val="24"/>
-          <w:iCs/>
-          <w:bCs/>
-          <w:rFonts w:cs="Arial" w:ascii="Arial" w:hAnsi="Arial"/>
+          <w:rFonts w:ascii="Arial" w:hAnsi="Arial" w:cs="Arial"/>
+          <w:bCs/>
+          <w:iCs/>
+          <w:sz w:val="24"/>
+          <w:szCs w:val="24"/>
         </w:rPr>
         <w:fldChar w:fldCharType="end"/>
       </w:r>
       <w:r>
         <w:rPr>
-          <w:rFonts w:cs="Arial" w:ascii="Arial" w:hAnsi="Arial"/>
+          <w:rFonts w:ascii="Arial" w:hAnsi="Arial" w:cs="Arial"/>
           <w:bCs/>
           <w:iCs/>
           <w:sz w:val="24"/>
@@ -1043,46 +948,27 @@
       </w:r>
       <w:r>
         <w:rPr>
-          <w:sz w:val="24"/>
-          <w:szCs w:val="24"/>
-          <w:iCs/>
-          <w:bCs/>
-          <w:rFonts w:cs="Arial" w:ascii="Arial" w:hAnsi="Arial"/>
+          <w:rFonts w:ascii="Arial" w:hAnsi="Arial" w:cs="Arial"/>
+          <w:bCs/>
+          <w:iCs/>
+          <w:sz w:val="24"/>
+          <w:szCs w:val="24"/>
         </w:rPr>
         <w:instrText xml:space="preserve"> MERGEFIELD M_09_Numero_de_Telefono_Solicitado </w:instrText>
       </w:r>
       <w:r>
         <w:rPr>
-          <w:sz w:val="24"/>
-          <w:szCs w:val="24"/>
-          <w:iCs/>
-          <w:bCs/>
-          <w:rFonts w:cs="Arial" w:ascii="Arial" w:hAnsi="Arial"/>
-        </w:rPr>
-        <w:fldChar w:fldCharType="separate"/>
-      </w:r>
-      <w:r>
-        <w:rPr>
-          <w:sz w:val="24"/>
-          <w:szCs w:val="24"/>
-          <w:iCs/>
-          <w:bCs/>
-          <w:rFonts w:cs="Arial" w:ascii="Arial" w:hAnsi="Arial"/>
-        </w:rPr>
-      </w:r>
-      <w:r>
-        <w:rPr>
-          <w:sz w:val="24"/>
-          <w:szCs w:val="24"/>
-          <w:iCs/>
-          <w:bCs/>
-          <w:rFonts w:cs="Arial" w:ascii="Arial" w:hAnsi="Arial"/>
+          <w:rFonts w:ascii="Arial" w:hAnsi="Arial" w:cs="Arial"/>
+          <w:bCs/>
+          <w:iCs/>
+          <w:sz w:val="24"/>
+          <w:szCs w:val="24"/>
         </w:rPr>
         <w:fldChar w:fldCharType="end"/>
       </w:r>
       <w:r>
         <w:rPr>
-          <w:rFonts w:cs="Arial" w:ascii="Arial" w:hAnsi="Arial"/>
+          <w:rFonts w:ascii="Arial" w:hAnsi="Arial" w:cs="Arial"/>
           <w:bCs/>
           <w:iCs/>
           <w:sz w:val="24"/>
@@ -1092,56 +978,59 @@
       </w:r>
       <w:r>
         <w:rPr>
-          <w:sz w:val="24"/>
-          <w:szCs w:val="24"/>
-          <w:iCs/>
-          <w:bCs/>
-          <w:rFonts w:cs="Arial" w:ascii="Arial" w:hAnsi="Arial"/>
+          <w:rFonts w:ascii="Arial" w:hAnsi="Arial" w:cs="Arial"/>
+          <w:bCs/>
+          <w:iCs/>
+          <w:sz w:val="24"/>
+          <w:szCs w:val="24"/>
         </w:rPr>
         <w:instrText xml:space="preserve"> MERGEFIELD M_10_Numero_de_Telefono_Solicitado </w:instrText>
       </w:r>
       <w:r>
         <w:rPr>
-          <w:sz w:val="24"/>
-          <w:szCs w:val="24"/>
-          <w:iCs/>
-          <w:bCs/>
-          <w:rFonts w:cs="Arial" w:ascii="Arial" w:hAnsi="Arial"/>
-        </w:rPr>
-        <w:fldChar w:fldCharType="separate"/>
-      </w:r>
-      <w:r>
-        <w:rPr>
-          <w:sz w:val="24"/>
-          <w:szCs w:val="24"/>
-          <w:iCs/>
-          <w:bCs/>
-          <w:rFonts w:cs="Arial" w:ascii="Arial" w:hAnsi="Arial"/>
-        </w:rPr>
-      </w:r>
-      <w:r>
-        <w:rPr>
-          <w:sz w:val="24"/>
-          <w:szCs w:val="24"/>
-          <w:iCs/>
-          <w:bCs/>
-          <w:rFonts w:cs="Arial" w:ascii="Arial" w:hAnsi="Arial"/>
+          <w:rFonts w:ascii="Arial" w:hAnsi="Arial" w:cs="Arial"/>
+          <w:bCs/>
+          <w:iCs/>
+          <w:sz w:val="24"/>
+          <w:szCs w:val="24"/>
         </w:rPr>
         <w:fldChar w:fldCharType="end"/>
       </w:r>
       <w:r>
         <w:rPr>
-          <w:rFonts w:cs="Arial" w:ascii="Arial" w:hAnsi="Arial"/>
-          <w:bCs/>
-          <w:iCs/>
-          <w:sz w:val="24"/>
-          <w:szCs w:val="24"/>
-        </w:rPr>
-        <w:t>, motivado a que guarda relación con las actas procesales</w:t>
-      </w:r>
-      <w:r>
-        <w:rPr>
-          <w:rFonts w:cs="Arial" w:ascii="Arial" w:hAnsi="Arial"/>
+          <w:rFonts w:ascii="Arial" w:hAnsi="Arial" w:cs="Arial"/>
+          <w:bCs/>
+          <w:iCs/>
+          <w:sz w:val="24"/>
+          <w:szCs w:val="24"/>
+        </w:rPr>
+        <w:t xml:space="preserve">, motivado a que guarda relación con las </w:t>
+      </w:r>
+      <w:proofErr w:type="gramStart"/>
+      <w:r>
+        <w:rPr>
+          <w:rFonts w:ascii="Arial" w:hAnsi="Arial" w:cs="Arial"/>
+          <w:bCs/>
+          <w:iCs/>
+          <w:sz w:val="24"/>
+          <w:szCs w:val="24"/>
+        </w:rPr>
+        <w:t>actas</w:t>
+      </w:r>
+      <w:proofErr w:type="gramEnd"/>
+      <w:r>
+        <w:rPr>
+          <w:rFonts w:ascii="Arial" w:hAnsi="Arial" w:cs="Arial"/>
+          <w:bCs/>
+          <w:iCs/>
+          <w:sz w:val="24"/>
+          <w:szCs w:val="24"/>
+        </w:rPr>
+        <w:t xml:space="preserve"> procesales</w:t>
+      </w:r>
+      <w:r>
+        <w:rPr>
+          <w:rFonts w:ascii="Arial" w:hAnsi="Arial" w:cs="Arial"/>
           <w:b/>
           <w:bCs/>
           <w:iCs/>
@@ -1152,7 +1041,7 @@
       </w:r>
       <w:r>
         <w:rPr>
-          <w:rFonts w:cs="Arial" w:ascii="Arial" w:hAnsi="Arial"/>
+          <w:rFonts w:ascii="Arial" w:hAnsi="Arial" w:cs="Arial"/>
           <w:bCs/>
           <w:iCs/>
           <w:sz w:val="24"/>
@@ -1162,7 +1051,7 @@
       </w:r>
       <w:r>
         <w:rPr>
-          <w:rFonts w:cs="Arial" w:ascii="Arial" w:hAnsi="Arial"/>
+          <w:rFonts w:ascii="Arial" w:hAnsi="Arial" w:cs="Arial"/>
           <w:b/>
           <w:iCs/>
         </w:rPr>
@@ -1170,7 +1059,7 @@
       </w:r>
       <w:r>
         <w:rPr>
-          <w:rFonts w:cs="Arial" w:ascii="Arial" w:hAnsi="Arial"/>
+          <w:rFonts w:ascii="Arial" w:hAnsi="Arial" w:cs="Arial"/>
           <w:bCs/>
           <w:iCs/>
           <w:sz w:val="24"/>
@@ -1180,7 +1069,7 @@
       </w:r>
       <w:r>
         <w:rPr>
-          <w:rFonts w:cs="Arial" w:ascii="Arial" w:hAnsi="Arial"/>
+          <w:rFonts w:ascii="Arial" w:hAnsi="Arial" w:cs="Arial"/>
           <w:bCs/>
           <w:iCs/>
           <w:sz w:val="24"/>
@@ -1191,7 +1080,7 @@
       </w:r>
       <w:r>
         <w:rPr>
-          <w:rFonts w:cs="Arial" w:ascii="Arial" w:hAnsi="Arial"/>
+          <w:rFonts w:ascii="Arial" w:hAnsi="Arial" w:cs="Arial"/>
           <w:bCs/>
           <w:iCs/>
           <w:sz w:val="24"/>
@@ -1201,7 +1090,7 @@
       </w:r>
       <w:r>
         <w:rPr>
-          <w:rFonts w:cs="Arial" w:ascii="Arial" w:hAnsi="Arial"/>
+          <w:rFonts w:ascii="Arial" w:hAnsi="Arial" w:cs="Arial"/>
           <w:iCs/>
           <w:sz w:val="24"/>
           <w:szCs w:val="24"/>
@@ -1210,7 +1099,7 @@
       </w:r>
       <w:r>
         <w:rPr>
-          <w:rFonts w:cs="Arial" w:ascii="Arial" w:hAnsi="Arial"/>
+          <w:rFonts w:ascii="Arial" w:hAnsi="Arial" w:cs="Arial"/>
           <w:bCs/>
           <w:iCs/>
           <w:sz w:val="24"/>
@@ -1221,8 +1110,7 @@
     </w:p>
     <w:p>
       <w:pPr>
-        <w:pStyle w:val="Normal"/>
-        <w:spacing w:lineRule="auto" w:line="240" w:before="0" w:after="0"/>
+        <w:spacing w:after="0" w:line="240" w:lineRule="auto"/>
         <w:ind w:firstLine="1843"/>
         <w:jc w:val="both"/>
         <w:rPr>
@@ -1233,20 +1121,10 @@
           <w:szCs w:val="24"/>
         </w:rPr>
       </w:pPr>
-      <w:r>
-        <w:rPr>
-          <w:rFonts w:cs="Arial" w:ascii="Arial" w:hAnsi="Arial"/>
-          <w:bCs/>
-          <w:iCs/>
-          <w:sz w:val="24"/>
-          <w:szCs w:val="24"/>
-        </w:rPr>
-      </w:r>
-    </w:p>
-    <w:p>
-      <w:pPr>
-        <w:pStyle w:val="Normal"/>
-        <w:spacing w:lineRule="auto" w:line="240" w:before="0" w:after="0"/>
+    </w:p>
+    <w:p>
+      <w:pPr>
+        <w:spacing w:after="0" w:line="240" w:lineRule="auto"/>
         <w:ind w:firstLine="1843"/>
         <w:jc w:val="both"/>
         <w:rPr>
@@ -1259,7 +1137,7 @@
       </w:pPr>
       <w:r>
         <w:rPr>
-          <w:rFonts w:cs="Arial" w:ascii="Arial" w:hAnsi="Arial"/>
+          <w:rFonts w:ascii="Arial" w:hAnsi="Arial" w:cs="Arial"/>
           <w:bCs/>
           <w:iCs/>
           <w:sz w:val="24"/>
@@ -1269,7 +1147,7 @@
       </w:r>
       <w:r>
         <w:rPr>
-          <w:rFonts w:cs="Arial" w:ascii="Arial" w:hAnsi="Arial"/>
+          <w:rFonts w:ascii="Arial" w:hAnsi="Arial" w:cs="Arial"/>
           <w:b/>
           <w:iCs/>
           <w:sz w:val="24"/>
@@ -1279,7 +1157,7 @@
       </w:r>
       <w:r>
         <w:rPr>
-          <w:rFonts w:cs="Arial" w:ascii="Arial" w:hAnsi="Arial"/>
+          <w:rFonts w:ascii="Arial" w:hAnsi="Arial" w:cs="Arial"/>
           <w:bCs/>
           <w:iCs/>
           <w:sz w:val="24"/>
@@ -1289,7 +1167,7 @@
       </w:r>
       <w:r>
         <w:rPr>
-          <w:rFonts w:cs="Arial" w:ascii="Arial" w:hAnsi="Arial"/>
+          <w:rFonts w:ascii="Arial" w:hAnsi="Arial" w:cs="Arial"/>
           <w:b/>
           <w:iCs/>
           <w:sz w:val="24"/>
@@ -1299,7 +1177,7 @@
       </w:r>
       <w:r>
         <w:rPr>
-          <w:rFonts w:cs="Arial" w:ascii="Arial" w:hAnsi="Arial"/>
+          <w:rFonts w:ascii="Arial" w:hAnsi="Arial" w:cs="Arial"/>
           <w:bCs/>
           <w:iCs/>
           <w:sz w:val="24"/>
@@ -1309,7 +1187,7 @@
       </w:r>
       <w:r>
         <w:rPr>
-          <w:rFonts w:cs="Arial" w:ascii="Arial" w:hAnsi="Arial"/>
+          <w:rFonts w:ascii="Arial" w:hAnsi="Arial" w:cs="Arial"/>
           <w:b/>
           <w:iCs/>
           <w:sz w:val="24"/>
@@ -1319,7 +1197,7 @@
       </w:r>
       <w:r>
         <w:rPr>
-          <w:rFonts w:cs="Arial" w:ascii="Arial" w:hAnsi="Arial"/>
+          <w:rFonts w:ascii="Arial" w:hAnsi="Arial" w:cs="Arial"/>
           <w:bCs/>
           <w:iCs/>
           <w:sz w:val="24"/>
@@ -1329,7 +1207,7 @@
       </w:r>
       <w:r>
         <w:rPr>
-          <w:rFonts w:cs="Arial" w:ascii="Arial" w:hAnsi="Arial"/>
+          <w:rFonts w:ascii="Arial" w:hAnsi="Arial" w:cs="Arial"/>
           <w:b/>
           <w:iCs/>
           <w:sz w:val="24"/>
@@ -1339,7 +1217,7 @@
       </w:r>
       <w:r>
         <w:rPr>
-          <w:rFonts w:cs="Arial" w:ascii="Arial" w:hAnsi="Arial"/>
+          <w:rFonts w:ascii="Arial" w:hAnsi="Arial" w:cs="Arial"/>
           <w:bCs/>
           <w:iCs/>
           <w:sz w:val="24"/>
@@ -1350,163 +1228,10 @@
     </w:p>
     <w:p>
       <w:pPr>
-        <w:pStyle w:val="Normal"/>
         <w:tabs>
-          <w:tab w:val="clear" w:pos="708"/>
-          <w:tab w:val="left" w:pos="2552" w:leader="none"/>
+          <w:tab w:val="left" w:pos="2552"/>
         </w:tabs>
-        <w:spacing w:lineRule="auto" w:line="240" w:before="0" w:after="0"/>
-        <w:jc w:val="center"/>
-        <w:rPr>
-          <w:rFonts w:ascii="Arial" w:hAnsi="Arial" w:cs="Arial"/>
-          <w:b/>
-          <w:iCs/>
-          <w:sz w:val="24"/>
-          <w:szCs w:val="24"/>
-        </w:rPr>
-      </w:pPr>
-      <w:r>
-        <w:rPr>
-          <w:rFonts w:cs="Arial" w:ascii="Arial" w:hAnsi="Arial"/>
-          <w:b/>
-          <w:iCs/>
-          <w:sz w:val="24"/>
-          <w:szCs w:val="24"/>
-        </w:rPr>
-        <w:t>Atentamente;</w:t>
-      </w:r>
-    </w:p>
-    <w:p>
-      <w:pPr>
-        <w:pStyle w:val="Normal"/>
-        <w:tabs>
-          <w:tab w:val="clear" w:pos="708"/>
-          <w:tab w:val="left" w:pos="2552" w:leader="none"/>
-        </w:tabs>
-        <w:spacing w:lineRule="auto" w:line="240" w:before="0" w:after="0"/>
-        <w:jc w:val="center"/>
-        <w:rPr>
-          <w:rFonts w:ascii="Arial" w:hAnsi="Arial" w:cs="Arial"/>
-          <w:b/>
-          <w:iCs/>
-          <w:sz w:val="24"/>
-          <w:szCs w:val="24"/>
-        </w:rPr>
-      </w:pPr>
-      <w:r>
-        <w:rPr>
-          <w:rFonts w:cs="Arial" w:ascii="Arial" w:hAnsi="Arial"/>
-          <w:b/>
-          <w:iCs/>
-          <w:sz w:val="24"/>
-          <w:szCs w:val="24"/>
-        </w:rPr>
-      </w:r>
-    </w:p>
-    <w:p>
-      <w:pPr>
-        <w:pStyle w:val="Normal"/>
-        <w:spacing w:lineRule="auto" w:line="240" w:before="0" w:after="0"/>
-        <w:ind w:hanging="708" w:left="708"/>
-        <w:jc w:val="center"/>
-        <w:rPr>
-          <w:rFonts w:ascii="Arial" w:hAnsi="Arial" w:cs="Arial"/>
-          <w:b/>
-          <w:color w:themeColor="text1" w:val="000000"/>
-          <w:sz w:val="24"/>
-          <w:szCs w:val="24"/>
-        </w:rPr>
-      </w:pPr>
-      <w:r>
-        <w:rPr>
-          <w:rFonts w:cs="Arial" w:ascii="Arial" w:hAnsi="Arial"/>
-          <w:b/>
-          <w:color w:themeColor="text1" w:val="000000"/>
-          <w:sz w:val="24"/>
-          <w:szCs w:val="24"/>
-        </w:rPr>
-        <w:t>Msc. ANDERSON FLAMINIO JAIMES FLORES</w:t>
-      </w:r>
-    </w:p>
-    <w:p>
-      <w:pPr>
-        <w:pStyle w:val="Normal"/>
-        <w:spacing w:lineRule="auto" w:line="240" w:before="0" w:after="0"/>
-        <w:jc w:val="center"/>
-        <w:rPr>
-          <w:rFonts w:ascii="Arial" w:hAnsi="Arial" w:cs="Arial"/>
-          <w:b/>
-          <w:color w:themeColor="text1" w:val="000000"/>
-          <w:sz w:val="24"/>
-          <w:szCs w:val="24"/>
-        </w:rPr>
-      </w:pPr>
-      <w:r>
-        <w:rPr>
-          <w:rFonts w:cs="Arial" w:ascii="Arial" w:hAnsi="Arial"/>
-          <w:b/>
-          <w:color w:themeColor="text1" w:val="000000"/>
-          <w:sz w:val="24"/>
-          <w:szCs w:val="24"/>
-        </w:rPr>
-        <w:t>COMISARIO JEFE</w:t>
-      </w:r>
-    </w:p>
-    <w:p>
-      <w:pPr>
-        <w:pStyle w:val="Normal"/>
-        <w:spacing w:lineRule="auto" w:line="240" w:before="0" w:after="0"/>
-        <w:jc w:val="center"/>
-        <w:rPr>
-          <w:rFonts w:ascii="Arial" w:hAnsi="Arial" w:cs="Arial"/>
-          <w:b/>
-          <w:color w:themeColor="text1" w:val="000000"/>
-          <w:sz w:val="24"/>
-          <w:szCs w:val="24"/>
-        </w:rPr>
-      </w:pPr>
-      <w:r>
-        <w:rPr>
-          <w:rFonts w:cs="Arial" w:ascii="Arial" w:hAnsi="Arial"/>
-          <w:b/>
-          <w:color w:themeColor="text1" w:val="000000"/>
-          <w:sz w:val="24"/>
-          <w:szCs w:val="24"/>
-        </w:rPr>
-        <w:t>JEFE DELEGACIÓN MUNICIPAL QUIBOR</w:t>
-      </w:r>
-    </w:p>
-    <w:p>
-      <w:pPr>
-        <w:pStyle w:val="Normal"/>
-        <w:spacing w:lineRule="auto" w:line="240" w:before="0" w:after="0"/>
-        <w:jc w:val="center"/>
-        <w:rPr>
-          <w:rFonts w:ascii="Arial" w:hAnsi="Arial" w:cs="Arial"/>
-          <w:b/>
-          <w:color w:themeColor="text1" w:val="000000"/>
-          <w:sz w:val="24"/>
-          <w:szCs w:val="24"/>
-        </w:rPr>
-      </w:pPr>
-      <w:r>
-        <w:rPr>
-          <w:rFonts w:cs="Arial" w:ascii="Arial" w:hAnsi="Arial"/>
-          <w:b/>
-          <w:color w:themeColor="text1" w:val="000000"/>
-          <w:sz w:val="24"/>
-          <w:szCs w:val="24"/>
-        </w:rPr>
-      </w:r>
-    </w:p>
-    <w:p>
-      <w:pPr>
-        <w:pStyle w:val="Normal"/>
-        <w:tabs>
-          <w:tab w:val="clear" w:pos="708"/>
-          <w:tab w:val="left" w:pos="2552" w:leader="none"/>
-        </w:tabs>
-        <w:spacing w:lineRule="auto" w:line="240" w:before="0" w:after="0"/>
+        <w:spacing w:after="0" w:line="240" w:lineRule="auto"/>
         <w:jc w:val="right"/>
         <w:rPr>
           <w:sz w:val="21"/>
@@ -1515,62 +1240,203 @@
       </w:pPr>
       <w:r>
         <w:rPr>
-          <w:rFonts w:cs="Arial" w:ascii="Arial" w:hAnsi="Arial"/>
+          <w:rFonts w:ascii="Arial" w:hAnsi="Arial" w:cs="Arial"/>
           <w:b/>
           <w:sz w:val="21"/>
           <w:szCs w:val="21"/>
         </w:rPr>
-        <w:t>“</w:t>
-      </w:r>
-      <w:r>
-        <w:rPr>
-          <w:rFonts w:cs="Arial" w:ascii="Arial" w:hAnsi="Arial"/>
-          <w:b/>
+        <w:t xml:space="preserve">“Policía Científica Servidores de la Patria </w:t>
+      </w:r>
+    </w:p>
+    <w:p>
+      <w:pPr>
+        <w:tabs>
+          <w:tab w:val="left" w:pos="2552"/>
+        </w:tabs>
+        <w:spacing w:after="0" w:line="240" w:lineRule="auto"/>
+        <w:jc w:val="right"/>
+        <w:rPr>
           <w:sz w:val="21"/>
           <w:szCs w:val="21"/>
         </w:rPr>
-        <w:t xml:space="preserve">Policía Científica Servidores de la Patria </w:t>
-      </w:r>
-    </w:p>
-    <w:p>
-      <w:pPr>
-        <w:pStyle w:val="Normal"/>
-        <w:tabs>
-          <w:tab w:val="clear" w:pos="708"/>
-          <w:tab w:val="left" w:pos="2552" w:leader="none"/>
-        </w:tabs>
-        <w:spacing w:lineRule="auto" w:line="240" w:before="0" w:after="0"/>
-        <w:jc w:val="right"/>
-        <w:rPr>
+      </w:pPr>
+      <w:r>
+        <w:rPr>
+          <w:rFonts w:ascii="Arial" w:hAnsi="Arial" w:cs="Arial"/>
+          <w:b/>
           <w:sz w:val="21"/>
           <w:szCs w:val="21"/>
         </w:rPr>
-      </w:pPr>
-      <w:r>
-        <w:rPr>
-          <w:rFonts w:cs="Arial" w:ascii="Arial" w:hAnsi="Arial"/>
-          <w:b/>
-          <w:sz w:val="21"/>
-          <w:szCs w:val="21"/>
-        </w:rPr>
         <w:t>Para la Paz y la Vida”</w:t>
       </w:r>
     </w:p>
     <w:p>
       <w:pPr>
-        <w:pStyle w:val="Normal"/>
-        <w:spacing w:lineRule="auto" w:line="240" w:before="0" w:after="0"/>
-        <w:rPr>
-          <w:rFonts w:ascii="Arial" w:hAnsi="Arial" w:cs="Arial"/>
-          <w:b/>
-          <w:iCs/>
-          <w:sz w:val="24"/>
-          <w:szCs w:val="24"/>
-        </w:rPr>
-      </w:pPr>
-      <w:r>
-        <w:rPr>
-          <w:rFonts w:cs="Arial" w:ascii="Arial" w:hAnsi="Arial"/>
+        <w:tabs>
+          <w:tab w:val="left" w:pos="2552"/>
+        </w:tabs>
+        <w:spacing w:after="0" w:line="240" w:lineRule="auto"/>
+        <w:jc w:val="center"/>
+        <w:rPr>
+          <w:rFonts w:ascii="Arial" w:hAnsi="Arial" w:cs="Arial"/>
+          <w:b/>
+          <w:iCs/>
+          <w:sz w:val="24"/>
+          <w:szCs w:val="24"/>
+        </w:rPr>
+      </w:pPr>
+    </w:p>
+    <w:p>
+      <w:pPr>
+        <w:tabs>
+          <w:tab w:val="left" w:pos="2552"/>
+        </w:tabs>
+        <w:spacing w:after="0" w:line="240" w:lineRule="auto"/>
+        <w:jc w:val="center"/>
+        <w:rPr>
+          <w:rFonts w:ascii="Arial" w:hAnsi="Arial" w:cs="Arial"/>
+          <w:b/>
+          <w:iCs/>
+          <w:sz w:val="24"/>
+          <w:szCs w:val="24"/>
+        </w:rPr>
+      </w:pPr>
+      <w:r>
+        <w:rPr>
+          <w:rFonts w:ascii="Arial" w:hAnsi="Arial" w:cs="Arial"/>
+          <w:b/>
+          <w:iCs/>
+          <w:sz w:val="24"/>
+          <w:szCs w:val="24"/>
+        </w:rPr>
+        <w:t>Atentamente;</w:t>
+      </w:r>
+    </w:p>
+    <w:p>
+      <w:pPr>
+        <w:tabs>
+          <w:tab w:val="left" w:pos="2552"/>
+        </w:tabs>
+        <w:spacing w:after="0" w:line="240" w:lineRule="auto"/>
+        <w:jc w:val="center"/>
+        <w:rPr>
+          <w:rFonts w:ascii="Arial" w:hAnsi="Arial" w:cs="Arial"/>
+          <w:b/>
+          <w:iCs/>
+          <w:sz w:val="24"/>
+          <w:szCs w:val="24"/>
+        </w:rPr>
+      </w:pPr>
+    </w:p>
+    <w:p>
+      <w:pPr>
+        <w:spacing w:after="0" w:line="240" w:lineRule="auto"/>
+        <w:ind w:left="708" w:hanging="708"/>
+        <w:jc w:val="center"/>
+        <w:rPr>
+          <w:rFonts w:ascii="Arial" w:hAnsi="Arial" w:cs="Arial"/>
+          <w:b/>
+          <w:color w:val="000000" w:themeColor="text1"/>
+          <w:sz w:val="24"/>
+          <w:szCs w:val="24"/>
+        </w:rPr>
+      </w:pPr>
+      <w:proofErr w:type="spellStart"/>
+      <w:r>
+        <w:rPr>
+          <w:rFonts w:ascii="Arial" w:hAnsi="Arial" w:cs="Arial"/>
+          <w:b/>
+          <w:color w:val="000000" w:themeColor="text1"/>
+          <w:sz w:val="24"/>
+          <w:szCs w:val="24"/>
+        </w:rPr>
+        <w:t>Msc</w:t>
+      </w:r>
+      <w:proofErr w:type="spellEnd"/>
+      <w:r>
+        <w:rPr>
+          <w:rFonts w:ascii="Arial" w:hAnsi="Arial" w:cs="Arial"/>
+          <w:b/>
+          <w:color w:val="000000" w:themeColor="text1"/>
+          <w:sz w:val="24"/>
+          <w:szCs w:val="24"/>
+        </w:rPr>
+        <w:t>. ANDERSON FLAMINIO JAIMES FLORES</w:t>
+      </w:r>
+    </w:p>
+    <w:p>
+      <w:pPr>
+        <w:spacing w:after="0" w:line="240" w:lineRule="auto"/>
+        <w:jc w:val="center"/>
+        <w:rPr>
+          <w:rFonts w:ascii="Arial" w:hAnsi="Arial" w:cs="Arial"/>
+          <w:b/>
+          <w:color w:val="000000" w:themeColor="text1"/>
+          <w:sz w:val="24"/>
+          <w:szCs w:val="24"/>
+        </w:rPr>
+      </w:pPr>
+      <w:r>
+        <w:rPr>
+          <w:rFonts w:ascii="Arial" w:hAnsi="Arial" w:cs="Arial"/>
+          <w:b/>
+          <w:color w:val="000000" w:themeColor="text1"/>
+          <w:sz w:val="24"/>
+          <w:szCs w:val="24"/>
+        </w:rPr>
+        <w:t>COMISARIO JEFE</w:t>
+      </w:r>
+    </w:p>
+    <w:p>
+      <w:pPr>
+        <w:spacing w:after="0" w:line="240" w:lineRule="auto"/>
+        <w:jc w:val="center"/>
+        <w:rPr>
+          <w:rFonts w:ascii="Arial" w:hAnsi="Arial" w:cs="Arial"/>
+          <w:b/>
+          <w:color w:val="000000" w:themeColor="text1"/>
+          <w:sz w:val="24"/>
+          <w:szCs w:val="24"/>
+        </w:rPr>
+      </w:pPr>
+      <w:r>
+        <w:rPr>
+          <w:rFonts w:ascii="Arial" w:hAnsi="Arial" w:cs="Arial"/>
+          <w:b/>
+          <w:color w:val="000000" w:themeColor="text1"/>
+          <w:sz w:val="24"/>
+          <w:szCs w:val="24"/>
+        </w:rPr>
+        <w:t>JEFE DELEGACIÓN MUNICIPAL QUIBOR</w:t>
+      </w:r>
+    </w:p>
+    <w:p>
+      <w:pPr>
+        <w:spacing w:after="0" w:line="240" w:lineRule="auto"/>
+        <w:jc w:val="center"/>
+        <w:rPr>
+          <w:rFonts w:ascii="Arial" w:hAnsi="Arial" w:cs="Arial"/>
+          <w:b/>
+          <w:color w:val="000000" w:themeColor="text1"/>
+          <w:sz w:val="24"/>
+          <w:szCs w:val="24"/>
+        </w:rPr>
+      </w:pPr>
+    </w:p>
+    <w:p>
+      <w:pPr>
+        <w:spacing w:after="0" w:line="240" w:lineRule="auto"/>
+        <w:rPr>
+          <w:rFonts w:ascii="Arial" w:hAnsi="Arial" w:cs="Arial"/>
+          <w:b/>
+          <w:iCs/>
+          <w:sz w:val="24"/>
+          <w:szCs w:val="24"/>
+        </w:rPr>
+      </w:pPr>
+      <w:r>
+        <w:rPr>
+          <w:rFonts w:ascii="Arial" w:hAnsi="Arial" w:cs="Arial"/>
           <w:b/>
           <w:bCs/>
           <w:iCs/>
@@ -1581,7 +1447,7 @@
       </w:r>
       <w:r>
         <w:rPr>
-          <w:rFonts w:cs="Arial" w:ascii="Arial" w:hAnsi="Arial"/>
+          <w:rFonts w:ascii="Arial" w:hAnsi="Arial" w:cs="Arial"/>
           <w:b/>
           <w:iCs/>
           <w:sz w:val="24"/>
@@ -1592,271 +1458,222 @@
     </w:p>
     <w:p>
       <w:pPr>
-        <w:pStyle w:val="Normal"/>
-        <w:spacing w:lineRule="auto" w:line="240" w:before="0" w:after="0"/>
-        <w:rPr>
-          <w:rFonts w:ascii="Arial" w:hAnsi="Arial" w:cs="Arial"/>
-          <w:b/>
-          <w:bCs/>
-          <w:iCs/>
-          <w:sz w:val="24"/>
-          <w:szCs w:val="24"/>
-        </w:rPr>
-      </w:pPr>
-      <w:r>
-        <mc:AlternateContent>
-          <mc:Choice Requires="wps">
-            <w:drawing>
-              <wp:anchor behindDoc="0" distT="0" distB="0" distL="0" distR="0" simplePos="0" locked="0" layoutInCell="1" allowOverlap="1" relativeHeight="2">
-                <wp:simplePos x="0" y="0"/>
-                <wp:positionH relativeFrom="column">
-                  <wp:posOffset>19050</wp:posOffset>
-                </wp:positionH>
-                <wp:positionV relativeFrom="paragraph">
-                  <wp:posOffset>495935</wp:posOffset>
-                </wp:positionV>
-                <wp:extent cx="5777230" cy="390525"/>
-                <wp:effectExtent l="0" t="0" r="0" b="0"/>
-                <wp:wrapNone/>
-                <wp:docPr id="3" name="Cuadro de texto 13"/>
-                <a:graphic xmlns:a="http://schemas.openxmlformats.org/drawingml/2006/main">
-                  <a:graphicData uri="http://schemas.microsoft.com/office/word/2010/wordprocessingShape">
-                    <wps:wsp>
-                      <wps:cNvSpPr/>
-                      <wps:spPr>
-                        <a:xfrm>
-                          <a:off x="0" y="0"/>
-                          <a:ext cx="5777280" cy="390600"/>
-                        </a:xfrm>
-                        <a:prstGeom prst="rect">
-                          <a:avLst/>
-                        </a:prstGeom>
-                        <a:noFill/>
-                        <a:ln w="0">
-                          <a:noFill/>
-                        </a:ln>
-                      </wps:spPr>
-                      <wps:style>
-                        <a:lnRef idx="0"/>
-                        <a:fillRef idx="0"/>
-                        <a:effectRef idx="0"/>
-                        <a:fontRef idx="minor"/>
-                      </wps:style>
-                      <wps:txbx>
-                        <w:txbxContent>
-                          <w:p>
-                            <w:pPr>
-                              <w:pStyle w:val="Footer"/>
-                              <w:jc w:val="both"/>
-                              <w:rPr>
-                                <w:color w:val="000000"/>
-                              </w:rPr>
-                            </w:pPr>
-                            <w:r>
-                              <w:rPr>
-                                <w:rFonts w:ascii="Arial Narrow" w:hAnsi="Arial Narrow"/>
-                                <w:b/>
-                                <w:color w:val="000000"/>
-                                <w:sz w:val="20"/>
-                                <w:szCs w:val="20"/>
-                              </w:rPr>
-                              <w:t>DELEGACIÓN MUNICIPAL QUIBOR, UBICADA EN LA URBANIZACIÓN PEPE COLOMA, MANZANA G, CALLE 07, MUNICIPIO JIMENEZ, QUIBOR ESTADO LARA / TELÉFONO: 0253-491.0344 / CORREO ELECTRÓNICO:</w:t>
-                            </w:r>
-                          </w:p>
-                        </w:txbxContent>
-                      </wps:txbx>
-                      <wps:bodyPr anchor="t" upright="1">
-                        <a:noAutofit/>
-                      </wps:bodyPr>
-                    </wps:wsp>
-                  </a:graphicData>
-                </a:graphic>
-              </wp:anchor>
-            </w:drawing>
-          </mc:Choice>
-          <mc:Fallback>
-            <w:pict>
-              <v:rect id="shape_0" ID="Cuadro de texto 13" path="m0,0l-2147483645,0l-2147483645,-2147483646l0,-2147483646xe" stroked="f" o:allowincell="f" style="position:absolute;margin-left:1.5pt;margin-top:39.05pt;width:454.85pt;height:30.7pt;mso-wrap-style:square;v-text-anchor:top">
-                <v:fill o:detectmouseclick="t" on="false"/>
-                <v:stroke color="#3465a4" joinstyle="round" endcap="flat"/>
-                <v:textbox>
-                  <w:txbxContent>
-                    <w:p>
-                      <w:pPr>
-                        <w:pStyle w:val="Footer"/>
-                        <w:jc w:val="both"/>
-                        <w:rPr>
-                          <w:color w:val="000000"/>
-                        </w:rPr>
-                      </w:pPr>
-                      <w:r>
-                        <w:rPr>
-                          <w:rFonts w:ascii="Arial Narrow" w:hAnsi="Arial Narrow"/>
-                          <w:b/>
-                          <w:color w:val="000000"/>
-                          <w:sz w:val="20"/>
-                          <w:szCs w:val="20"/>
-                        </w:rPr>
-                        <w:t>DELEGACIÓN MUNICIPAL QUIBOR, UBICADA EN LA URBANIZACIÓN PEPE COLOMA, MANZANA G, CALLE 07, MUNICIPIO JIMENEZ, QUIBOR ESTADO LARA / TELÉFONO: 0253-491.0344 / CORREO ELECTRÓNICO:</w:t>
-                      </w:r>
-                    </w:p>
-                  </w:txbxContent>
-                </v:textbox>
-                <w10:wrap type="none"/>
-              </v:rect>
-            </w:pict>
-          </mc:Fallback>
-        </mc:AlternateContent>
-      </w:r>
-      <w:r>
-        <w:rPr>
-          <w:rFonts w:cs="Arial" w:ascii="Arial" w:hAnsi="Arial"/>
-          <w:b/>
-          <w:bCs/>
-          <w:iCs/>
-          <w:sz w:val="24"/>
-          <w:szCs w:val="24"/>
-        </w:rPr>
-        <w:t>AJ/TM/AM/rj. –</w:t>
-      </w:r>
-    </w:p>
-    <w:p>
-      <w:pPr>
-        <w:pStyle w:val="Normal"/>
-        <w:spacing w:lineRule="auto" w:line="240" w:before="0" w:after="0"/>
-        <w:rPr>
-          <w:rFonts w:ascii="Arial" w:hAnsi="Arial" w:cs="Arial"/>
-          <w:b/>
-          <w:bCs/>
-          <w:iCs/>
-          <w:sz w:val="24"/>
-          <w:szCs w:val="24"/>
-        </w:rPr>
-      </w:pPr>
-      <w:r>
-        <w:rPr>
-          <w:rFonts w:cs="Arial" w:ascii="Arial" w:hAnsi="Arial"/>
-          <w:b/>
-          <w:bCs/>
-          <w:iCs/>
-          <w:sz w:val="24"/>
-          <w:szCs w:val="24"/>
-        </w:rPr>
-        <mc:AlternateContent>
-          <mc:Choice Requires="wpg">
-            <w:drawing>
-              <wp:anchor behindDoc="0" distT="0" distB="0" distL="0" distR="0" simplePos="0" locked="0" layoutInCell="1" allowOverlap="1" relativeHeight="4" wp14:anchorId="15443F3D">
-                <wp:simplePos x="0" y="0"/>
-                <wp:positionH relativeFrom="column">
-                  <wp:posOffset>9525</wp:posOffset>
-                </wp:positionH>
-                <wp:positionV relativeFrom="paragraph">
-                  <wp:posOffset>63500</wp:posOffset>
-                </wp:positionV>
-                <wp:extent cx="5753100" cy="230505"/>
-                <wp:effectExtent l="0" t="0" r="0" b="0"/>
-                <wp:wrapNone/>
-                <wp:docPr id="4" name="Grupo 15"/>
-                <a:graphic xmlns:a="http://schemas.openxmlformats.org/drawingml/2006/main">
-                  <a:graphicData uri="http://schemas.microsoft.com/office/word/2010/wordprocessingGroup">
-                    <wpg:wgp>
-                      <wpg:cNvGrpSpPr/>
-                      <wpg:grpSpPr>
-                        <a:xfrm>
-                          <a:off x="0" y="0"/>
-                          <a:ext cx="5753160" cy="230400"/>
-                          <a:chOff x="0" y="0"/>
-                          <a:chExt cx="5753160" cy="230400"/>
-                        </a:xfrm>
-                      </wpg:grpSpPr>
-                      <pic:pic xmlns:pic="http://schemas.openxmlformats.org/drawingml/2006/picture">
-                        <pic:nvPicPr>
-                          <pic:cNvPr id="5" name="Imagen 3" descr=""/>
-                          <pic:cNvPicPr/>
-                        </pic:nvPicPr>
-                        <pic:blipFill>
-                          <a:blip r:embed="rId5"/>
-                          <a:stretch/>
-                        </pic:blipFill>
-                        <pic:spPr>
-                          <a:xfrm>
-                            <a:off x="819720" y="0"/>
-                            <a:ext cx="4933440" cy="230400"/>
-                          </a:xfrm>
-                          <a:prstGeom prst="rect">
-                            <a:avLst/>
-                          </a:prstGeom>
-                          <a:ln w="0">
-                            <a:noFill/>
-                          </a:ln>
-                        </pic:spPr>
-                      </pic:pic>
-                      <pic:pic xmlns:pic="http://schemas.openxmlformats.org/drawingml/2006/picture">
-                        <pic:nvPicPr>
-                          <pic:cNvPr id="6" name="Imagen 4" descr=""/>
-                          <pic:cNvPicPr/>
-                        </pic:nvPicPr>
-                        <pic:blipFill>
-                          <a:blip r:embed="rId6"/>
-                          <a:stretch/>
-                        </pic:blipFill>
-                        <pic:spPr>
-                          <a:xfrm>
-                            <a:off x="0" y="0"/>
-                            <a:ext cx="797400" cy="230400"/>
-                          </a:xfrm>
-                          <a:prstGeom prst="rect">
-                            <a:avLst/>
-                          </a:prstGeom>
-                          <a:ln w="0">
-                            <a:noFill/>
-                          </a:ln>
-                        </pic:spPr>
-                      </pic:pic>
-                    </wpg:wgp>
-                  </a:graphicData>
-                </a:graphic>
-              </wp:anchor>
-            </w:drawing>
-          </mc:Choice>
-          <mc:Fallback>
-            <w:pict>
-              <v:group id="shape_0" alt="Grupo 15" style="position:absolute;margin-left:0.75pt;margin-top:5pt;width:453pt;height:18.15pt" coordorigin="15,100" coordsize="9060,363">
-                <v:shape id="shape_0" ID="Imagen 3" stroked="f" o:allowincell="f" style="position:absolute;left:1306;top:100;width:7768;height:362;mso-wrap-style:none;v-text-anchor:middle" type="_x0000_t75">
-                  <v:imagedata r:id="rId7" o:detectmouseclick="t"/>
-                  <v:stroke color="#3465a4" joinstyle="round" endcap="flat"/>
-                  <w10:wrap type="none"/>
-                </v:shape>
-                <v:shape id="shape_0" ID="Imagen 4" stroked="f" o:allowincell="f" style="position:absolute;left:15;top:100;width:1255;height:362;mso-wrap-style:none;v-text-anchor:middle" type="_x0000_t75">
-                  <v:imagedata r:id="rId8" o:detectmouseclick="t"/>
-                  <v:stroke color="#3465a4" joinstyle="round" endcap="flat"/>
-                  <w10:wrap type="none"/>
-                </v:shape>
-              </v:group>
-            </w:pict>
-          </mc:Fallback>
-        </mc:AlternateContent>
+        <w:spacing w:after="0" w:line="240" w:lineRule="auto"/>
+        <w:rPr>
+          <w:rFonts w:ascii="Arial" w:hAnsi="Arial" w:cs="Arial"/>
+          <w:b/>
+          <w:bCs/>
+          <w:iCs/>
+          <w:sz w:val="24"/>
+          <w:szCs w:val="24"/>
+        </w:rPr>
+      </w:pPr>
+      <w:r>
+        <w:rPr>
+          <w:rFonts w:ascii="Arial" w:hAnsi="Arial" w:cs="Arial"/>
+          <w:b/>
+          <w:bCs/>
+          <w:iCs/>
+          <w:sz w:val="24"/>
+          <w:szCs w:val="24"/>
+        </w:rPr>
+        <w:t>AJ/TM/AM/</w:t>
+      </w:r>
+      <w:proofErr w:type="spellStart"/>
+      <w:r>
+        <w:rPr>
+          <w:rFonts w:ascii="Arial" w:hAnsi="Arial" w:cs="Arial"/>
+          <w:b/>
+          <w:bCs/>
+          <w:iCs/>
+          <w:sz w:val="24"/>
+          <w:szCs w:val="24"/>
+        </w:rPr>
+        <w:t>rj</w:t>
+      </w:r>
+      <w:proofErr w:type="spellEnd"/>
+      <w:r>
+        <w:rPr>
+          <w:rFonts w:ascii="Arial" w:hAnsi="Arial" w:cs="Arial"/>
+          <w:b/>
+          <w:bCs/>
+          <w:iCs/>
+          <w:sz w:val="24"/>
+          <w:szCs w:val="24"/>
+        </w:rPr>
+        <w:t>. –</w:t>
+      </w:r>
+    </w:p>
+    <w:p>
+      <w:pPr>
+        <w:spacing w:after="0" w:line="240" w:lineRule="auto"/>
+        <w:rPr>
+          <w:rFonts w:ascii="Arial" w:hAnsi="Arial" w:cs="Arial"/>
+          <w:b/>
+          <w:bCs/>
+          <w:iCs/>
+          <w:sz w:val="24"/>
+          <w:szCs w:val="24"/>
+        </w:rPr>
+      </w:pPr>
+      <w:bookmarkStart w:id="0" w:name="_GoBack"/>
+      <w:bookmarkEnd w:id="0"/>
+      <w:r>
+        <w:rPr>
+          <w:rFonts w:ascii="Arial" w:hAnsi="Arial" w:cs="Arial"/>
+          <w:b/>
+          <w:bCs/>
+          <w:iCs/>
+          <w:noProof/>
+          <w:sz w:val="24"/>
+          <w:szCs w:val="24"/>
+          <w:lang w:eastAsia="es-VE"/>
+        </w:rPr>
+        <w:drawing>
+          <wp:anchor distT="0" distB="0" distL="114300" distR="114300" simplePos="0" relativeHeight="251664896" behindDoc="0" locked="0" layoutInCell="1" allowOverlap="1" wp14:anchorId="301C7B20" wp14:editId="4FAC3B5D">
+            <wp:simplePos x="0" y="0"/>
+            <wp:positionH relativeFrom="column">
+              <wp:posOffset>-344805</wp:posOffset>
+            </wp:positionH>
+            <wp:positionV relativeFrom="paragraph">
+              <wp:posOffset>551815</wp:posOffset>
+            </wp:positionV>
+            <wp:extent cx="2920365" cy="694690"/>
+            <wp:effectExtent l="0" t="0" r="0" b="0"/>
+            <wp:wrapThrough wrapText="bothSides">
+              <wp:wrapPolygon edited="0">
+                <wp:start x="2677" y="1777"/>
+                <wp:lineTo x="0" y="3554"/>
+                <wp:lineTo x="0" y="17770"/>
+                <wp:lineTo x="5354" y="18954"/>
+                <wp:lineTo x="6059" y="18954"/>
+                <wp:lineTo x="21417" y="17770"/>
+                <wp:lineTo x="21417" y="4146"/>
+                <wp:lineTo x="20008" y="3554"/>
+                <wp:lineTo x="6059" y="1777"/>
+                <wp:lineTo x="2677" y="1777"/>
+              </wp:wrapPolygon>
+            </wp:wrapThrough>
+            <wp:docPr id="7" name="Imagen 7"/>
+            <wp:cNvGraphicFramePr>
+              <a:graphicFrameLocks xmlns:a="http://schemas.openxmlformats.org/drawingml/2006/main" noChangeAspect="1"/>
+            </wp:cNvGraphicFramePr>
+            <a:graphic xmlns:a="http://schemas.openxmlformats.org/drawingml/2006/main">
+              <a:graphicData uri="http://schemas.openxmlformats.org/drawingml/2006/picture">
+                <pic:pic xmlns:pic="http://schemas.openxmlformats.org/drawingml/2006/picture">
+                  <pic:nvPicPr>
+                    <pic:cNvPr id="7" name="CINTILLO PÁGINA WEB AZUL .png"/>
+                    <pic:cNvPicPr/>
+                  </pic:nvPicPr>
+                  <pic:blipFill>
+                    <a:blip r:embed="rId8" cstate="print">
+                      <a:extLst>
+                        <a:ext uri="{28A0092B-C50C-407E-A947-70E740481C1C}">
+                          <a14:useLocalDpi xmlns:a14="http://schemas.microsoft.com/office/drawing/2010/main" val="0"/>
+                        </a:ext>
+                      </a:extLst>
+                    </a:blip>
+                    <a:stretch>
+                      <a:fillRect/>
+                    </a:stretch>
+                  </pic:blipFill>
+                  <pic:spPr>
+                    <a:xfrm>
+                      <a:off x="0" y="0"/>
+                      <a:ext cx="2920365" cy="694690"/>
+                    </a:xfrm>
+                    <a:prstGeom prst="rect">
+                      <a:avLst/>
+                    </a:prstGeom>
+                  </pic:spPr>
+                </pic:pic>
+              </a:graphicData>
+            </a:graphic>
+            <wp14:sizeRelV relativeFrom="margin">
+              <wp14:pctHeight>0</wp14:pctHeight>
+            </wp14:sizeRelV>
+          </wp:anchor>
+        </w:drawing>
+      </w:r>
+      <w:r>
+        <w:rPr>
+          <w:rFonts w:ascii="Arial" w:hAnsi="Arial" w:cs="Arial"/>
+          <w:b/>
+          <w:bCs/>
+          <w:iCs/>
+          <w:noProof/>
+          <w:sz w:val="24"/>
+          <w:szCs w:val="24"/>
+          <w:lang w:eastAsia="es-VE"/>
+        </w:rPr>
+        <w:drawing>
+          <wp:anchor distT="0" distB="0" distL="114300" distR="114300" simplePos="0" relativeHeight="251659776" behindDoc="0" locked="0" layoutInCell="1" allowOverlap="1" wp14:anchorId="3A4A99C4" wp14:editId="5AF9C07B">
+            <wp:simplePos x="0" y="0"/>
+            <wp:positionH relativeFrom="column">
+              <wp:posOffset>4813935</wp:posOffset>
+            </wp:positionH>
+            <wp:positionV relativeFrom="paragraph">
+              <wp:posOffset>674370</wp:posOffset>
+            </wp:positionV>
+            <wp:extent cx="1011555" cy="464185"/>
+            <wp:effectExtent l="0" t="0" r="0" b="0"/>
+            <wp:wrapTopAndBottom/>
+            <wp:docPr id="8" name="Imagen 8"/>
+            <wp:cNvGraphicFramePr>
+              <a:graphicFrameLocks xmlns:a="http://schemas.openxmlformats.org/drawingml/2006/main" noChangeAspect="1"/>
+            </wp:cNvGraphicFramePr>
+            <a:graphic xmlns:a="http://schemas.openxmlformats.org/drawingml/2006/main">
+              <a:graphicData uri="http://schemas.openxmlformats.org/drawingml/2006/picture">
+                <pic:pic xmlns:pic="http://schemas.openxmlformats.org/drawingml/2006/picture">
+                  <pic:nvPicPr>
+                    <pic:cNvPr id="8" name="LOGO JUNTOS POR LA VIDA Y LA PAZ.png"/>
+                    <pic:cNvPicPr/>
+                  </pic:nvPicPr>
+                  <pic:blipFill>
+                    <a:blip r:embed="rId9" cstate="print">
+                      <a:extLst>
+                        <a:ext uri="{28A0092B-C50C-407E-A947-70E740481C1C}">
+                          <a14:useLocalDpi xmlns:a14="http://schemas.microsoft.com/office/drawing/2010/main" val="0"/>
+                        </a:ext>
+                      </a:extLst>
+                    </a:blip>
+                    <a:stretch>
+                      <a:fillRect/>
+                    </a:stretch>
+                  </pic:blipFill>
+                  <pic:spPr>
+                    <a:xfrm>
+                      <a:off x="0" y="0"/>
+                      <a:ext cx="1011555" cy="464185"/>
+                    </a:xfrm>
+                    <a:prstGeom prst="rect">
+                      <a:avLst/>
+                    </a:prstGeom>
+                  </pic:spPr>
+                </pic:pic>
+              </a:graphicData>
+            </a:graphic>
+          </wp:anchor>
+        </w:drawing>
       </w:r>
     </w:p>
     <w:sectPr>
-      <w:type w:val="nextPage"/>
       <w:pgSz w:w="12240" w:h="15840"/>
-      <w:pgMar w:left="1701" w:right="1701" w:gutter="0" w:header="0" w:top="851" w:footer="0" w:bottom="851"/>
-      <w:pgNumType w:fmt="decimal"/>
-      <w:formProt w:val="false"/>
-      <w:textDirection w:val="lrTb"/>
-      <w:docGrid w:type="default" w:linePitch="360" w:charSpace="8192"/>
+      <w:pgMar w:top="851" w:right="1701" w:bottom="851" w:left="1701" w:header="0" w:footer="0" w:gutter="0"/>
+      <w:cols w:space="720"/>
+      <w:formProt w:val="0"/>
+      <w:docGrid w:linePitch="360" w:charSpace="12288"/>
     </w:sectPr>
   </w:body>
 </w:document>
 </file>
 
 <file path=word/styles.xml><?xml version="1.0" encoding="utf-8"?>
-<w:styles xmlns:w="http://schemas.openxmlformats.org/wordprocessingml/2006/main" xmlns:w14="http://schemas.microsoft.com/office/word/2010/wordml" xmlns:mc="http://schemas.openxmlformats.org/markup-compatibility/2006" mc:Ignorable="w14">
+<w:styles xmlns:mc="http://schemas.openxmlformats.org/markup-compatibility/2006" xmlns:r="http://schemas.openxmlformats.org/officeDocument/2006/relationships" xmlns:w="http://schemas.openxmlformats.org/wordprocessingml/2006/main" xmlns:w14="http://schemas.microsoft.com/office/word/2010/wordml" xmlns:w15="http://schemas.microsoft.com/office/word/2012/wordml" mc:Ignorable="w14 w15">
   <w:docDefaults>
     <w:rPrDefault>
       <w:rPr>
-        <w:rFonts w:ascii="Calibri" w:hAnsi="Calibri" w:eastAsia="Calibri" w:cs="" w:asciiTheme="minorHAnsi" w:cstheme="minorBidi" w:eastAsiaTheme="minorHAnsi" w:hAnsiTheme="minorHAnsi"/>
+        <w:rFonts w:asciiTheme="minorHAnsi" w:eastAsiaTheme="minorHAnsi" w:hAnsiTheme="minorHAnsi" w:cstheme="minorBidi"/>
         <w:sz w:val="22"/>
         <w:szCs w:val="22"/>
         <w:lang w:val="es-VE" w:eastAsia="en-US" w:bidi="ar-SA"/>
@@ -1864,21 +1681,21 @@
     </w:rPrDefault>
     <w:pPrDefault>
       <w:pPr>
-        <w:suppressAutoHyphens w:val="true"/>
+        <w:suppressAutoHyphens/>
       </w:pPr>
     </w:pPrDefault>
   </w:docDefaults>
   <w:latentStyles w:defLockedState="0" w:defUIPriority="99" w:defSemiHidden="0" w:defUnhideWhenUsed="0" w:defQFormat="0" w:count="371">
     <w:lsdException w:name="Normal" w:uiPriority="0" w:qFormat="1"/>
     <w:lsdException w:name="heading 1" w:uiPriority="9" w:qFormat="1"/>
-    <w:lsdException w:name="heading 2" w:uiPriority="9" w:semiHidden="1" w:unhideWhenUsed="1" w:qFormat="1"/>
-    <w:lsdException w:name="heading 3" w:uiPriority="9" w:semiHidden="1" w:unhideWhenUsed="1" w:qFormat="1"/>
-    <w:lsdException w:name="heading 4" w:uiPriority="9" w:semiHidden="1" w:unhideWhenUsed="1" w:qFormat="1"/>
-    <w:lsdException w:name="heading 5" w:uiPriority="9" w:semiHidden="1" w:unhideWhenUsed="1" w:qFormat="1"/>
-    <w:lsdException w:name="heading 6" w:uiPriority="9" w:semiHidden="1" w:unhideWhenUsed="1" w:qFormat="1"/>
-    <w:lsdException w:name="heading 7" w:uiPriority="9" w:semiHidden="1" w:unhideWhenUsed="1" w:qFormat="1"/>
-    <w:lsdException w:name="heading 8" w:uiPriority="9" w:semiHidden="1" w:unhideWhenUsed="1" w:qFormat="1"/>
-    <w:lsdException w:name="heading 9" w:uiPriority="9" w:semiHidden="1" w:unhideWhenUsed="1" w:qFormat="1"/>
+    <w:lsdException w:name="heading 2" w:semiHidden="1" w:uiPriority="9" w:unhideWhenUsed="1" w:qFormat="1"/>
+    <w:lsdException w:name="heading 3" w:semiHidden="1" w:uiPriority="9" w:unhideWhenUsed="1" w:qFormat="1"/>
+    <w:lsdException w:name="heading 4" w:semiHidden="1" w:uiPriority="9" w:unhideWhenUsed="1" w:qFormat="1"/>
+    <w:lsdException w:name="heading 5" w:semiHidden="1" w:uiPriority="9" w:unhideWhenUsed="1" w:qFormat="1"/>
+    <w:lsdException w:name="heading 6" w:semiHidden="1" w:uiPriority="9" w:unhideWhenUsed="1" w:qFormat="1"/>
+    <w:lsdException w:name="heading 7" w:semiHidden="1" w:uiPriority="9" w:unhideWhenUsed="1" w:qFormat="1"/>
+    <w:lsdException w:name="heading 8" w:semiHidden="1" w:uiPriority="9" w:unhideWhenUsed="1" w:qFormat="1"/>
+    <w:lsdException w:name="heading 9" w:semiHidden="1" w:uiPriority="9" w:unhideWhenUsed="1" w:qFormat="1"/>
     <w:lsdException w:name="index 1" w:semiHidden="1" w:unhideWhenUsed="1"/>
     <w:lsdException w:name="index 2" w:semiHidden="1" w:unhideWhenUsed="1"/>
     <w:lsdException w:name="index 3" w:semiHidden="1" w:unhideWhenUsed="1"/>
@@ -1888,22 +1705,22 @@
     <w:lsdException w:name="index 7" w:semiHidden="1" w:unhideWhenUsed="1"/>
     <w:lsdException w:name="index 8" w:semiHidden="1" w:unhideWhenUsed="1"/>
     <w:lsdException w:name="index 9" w:semiHidden="1" w:unhideWhenUsed="1"/>
-    <w:lsdException w:name="toc 1" w:uiPriority="39" w:semiHidden="1" w:unhideWhenUsed="1"/>
-    <w:lsdException w:name="toc 2" w:uiPriority="39" w:semiHidden="1" w:unhideWhenUsed="1"/>
-    <w:lsdException w:name="toc 3" w:uiPriority="39" w:semiHidden="1" w:unhideWhenUsed="1"/>
-    <w:lsdException w:name="toc 4" w:uiPriority="39" w:semiHidden="1" w:unhideWhenUsed="1"/>
-    <w:lsdException w:name="toc 5" w:uiPriority="39" w:semiHidden="1" w:unhideWhenUsed="1"/>
-    <w:lsdException w:name="toc 6" w:uiPriority="39" w:semiHidden="1" w:unhideWhenUsed="1"/>
-    <w:lsdException w:name="toc 7" w:uiPriority="39" w:semiHidden="1" w:unhideWhenUsed="1"/>
-    <w:lsdException w:name="toc 8" w:uiPriority="39" w:semiHidden="1" w:unhideWhenUsed="1"/>
-    <w:lsdException w:name="toc 9" w:uiPriority="39" w:semiHidden="1" w:unhideWhenUsed="1"/>
+    <w:lsdException w:name="toc 1" w:semiHidden="1" w:uiPriority="39" w:unhideWhenUsed="1"/>
+    <w:lsdException w:name="toc 2" w:semiHidden="1" w:uiPriority="39" w:unhideWhenUsed="1"/>
+    <w:lsdException w:name="toc 3" w:semiHidden="1" w:uiPriority="39" w:unhideWhenUsed="1"/>
+    <w:lsdException w:name="toc 4" w:semiHidden="1" w:uiPriority="39" w:unhideWhenUsed="1"/>
+    <w:lsdException w:name="toc 5" w:semiHidden="1" w:uiPriority="39" w:unhideWhenUsed="1"/>
+    <w:lsdException w:name="toc 6" w:semiHidden="1" w:uiPriority="39" w:unhideWhenUsed="1"/>
+    <w:lsdException w:name="toc 7" w:semiHidden="1" w:uiPriority="39" w:unhideWhenUsed="1"/>
+    <w:lsdException w:name="toc 8" w:semiHidden="1" w:uiPriority="39" w:unhideWhenUsed="1"/>
+    <w:lsdException w:name="toc 9" w:semiHidden="1" w:uiPriority="39" w:unhideWhenUsed="1"/>
     <w:lsdException w:name="Normal Indent" w:semiHidden="1" w:unhideWhenUsed="1"/>
     <w:lsdException w:name="footnote text" w:semiHidden="1" w:unhideWhenUsed="1"/>
     <w:lsdException w:name="annotation text" w:semiHidden="1" w:unhideWhenUsed="1"/>
     <w:lsdException w:name="header" w:semiHidden="1" w:unhideWhenUsed="1"/>
     <w:lsdException w:name="footer" w:semiHidden="1" w:unhideWhenUsed="1"/>
     <w:lsdException w:name="index heading" w:semiHidden="1" w:unhideWhenUsed="1"/>
-    <w:lsdException w:name="caption" w:uiPriority="35" w:semiHidden="1" w:unhideWhenUsed="1" w:qFormat="1"/>
+    <w:lsdException w:name="caption" w:semiHidden="1" w:uiPriority="35" w:unhideWhenUsed="1" w:qFormat="1"/>
     <w:lsdException w:name="table of figures" w:semiHidden="1" w:unhideWhenUsed="1"/>
     <w:lsdException w:name="envelope address" w:semiHidden="1" w:unhideWhenUsed="1"/>
     <w:lsdException w:name="envelope return" w:semiHidden="1" w:unhideWhenUsed="1"/>
@@ -1934,7 +1751,7 @@
     <w:lsdException w:name="Title" w:uiPriority="10" w:qFormat="1"/>
     <w:lsdException w:name="Closing" w:semiHidden="1" w:unhideWhenUsed="1"/>
     <w:lsdException w:name="Signature" w:semiHidden="1" w:unhideWhenUsed="1"/>
-    <w:lsdException w:name="Default Paragraph Font" w:uiPriority="1" w:semiHidden="1" w:unhideWhenUsed="1"/>
+    <w:lsdException w:name="Default Paragraph Font" w:semiHidden="1" w:uiPriority="1" w:unhideWhenUsed="1"/>
     <w:lsdException w:name="Body Text" w:semiHidden="1" w:unhideWhenUsed="1"/>
     <w:lsdException w:name="Body Text Indent" w:semiHidden="1" w:unhideWhenUsed="1"/>
     <w:lsdException w:name="List Continue" w:semiHidden="1" w:unhideWhenUsed="1"/>
@@ -2134,8 +1951,8 @@
     <w:lsdException w:name="Subtle Reference" w:uiPriority="31" w:qFormat="1"/>
     <w:lsdException w:name="Intense Reference" w:uiPriority="32" w:qFormat="1"/>
     <w:lsdException w:name="Book Title" w:uiPriority="33" w:qFormat="1"/>
-    <w:lsdException w:name="Bibliography" w:uiPriority="37" w:semiHidden="1" w:unhideWhenUsed="1"/>
-    <w:lsdException w:name="TOC Heading" w:uiPriority="39" w:semiHidden="1" w:unhideWhenUsed="1" w:qFormat="1"/>
+    <w:lsdException w:name="Bibliography" w:semiHidden="1" w:uiPriority="37" w:unhideWhenUsed="1"/>
+    <w:lsdException w:name="TOC Heading" w:semiHidden="1" w:uiPriority="39" w:unhideWhenUsed="1" w:qFormat="1"/>
     <w:lsdException w:name="Plain Table 1" w:uiPriority="41"/>
     <w:lsdException w:name="Plain Table 2" w:uiPriority="42"/>
     <w:lsdException w:name="Plain Table 3" w:uiPriority="43"/>
@@ -2241,40 +2058,50 @@
     <w:lsdException w:name="List Table 6 Colorful Accent 6" w:uiPriority="51"/>
     <w:lsdException w:name="List Table 7 Colorful Accent 6" w:uiPriority="52"/>
   </w:latentStyles>
-  <w:style w:type="paragraph" w:styleId="Normal" w:default="1">
+  <w:style w:type="paragraph" w:default="1" w:styleId="Normal">
     <w:name w:val="Normal"/>
     <w:qFormat/>
     <w:rsid w:val="00764811"/>
     <w:pPr>
-      <w:widowControl/>
-      <w:suppressAutoHyphens w:val="true"/>
-      <w:bidi w:val="0"/>
-      <w:spacing w:lineRule="auto" w:line="276" w:before="0" w:after="200"/>
-      <w:jc w:val="left"/>
+      <w:spacing w:after="200" w:line="276" w:lineRule="auto"/>
     </w:pPr>
     <w:rPr>
-      <w:rFonts w:ascii="Calibri" w:hAnsi="Calibri" w:eastAsia="Calibri" w:cs="Times New Roman" w:asciiTheme="minorHAnsi" w:eastAsiaTheme="minorHAnsi" w:hAnsiTheme="minorHAnsi"/>
-      <w:color w:val="auto"/>
-      <w:kern w:val="0"/>
-      <w:sz w:val="22"/>
-      <w:szCs w:val="22"/>
-      <w:lang w:val="es-VE" w:eastAsia="en-US" w:bidi="ar-SA"/>
+      <w:rFonts w:cs="Times New Roman"/>
     </w:rPr>
   </w:style>
-  <w:style w:type="character" w:styleId="DefaultParagraphFont" w:default="1">
+  <w:style w:type="character" w:default="1" w:styleId="Fuentedeprrafopredeter">
     <w:name w:val="Default Paragraph Font"/>
     <w:uiPriority w:val="1"/>
     <w:semiHidden/>
     <w:unhideWhenUsed/>
-    <w:qFormat/>
-    <w:rPr/>
   </w:style>
-  <w:style w:type="character" w:styleId="BookTitle">
+  <w:style w:type="table" w:default="1" w:styleId="Tablanormal">
+    <w:name w:val="Normal Table"/>
+    <w:uiPriority w:val="99"/>
+    <w:semiHidden/>
+    <w:unhideWhenUsed/>
+    <w:tblPr>
+      <w:tblInd w:w="0" w:type="dxa"/>
+      <w:tblCellMar>
+        <w:top w:w="0" w:type="dxa"/>
+        <w:left w:w="108" w:type="dxa"/>
+        <w:bottom w:w="0" w:type="dxa"/>
+        <w:right w:w="108" w:type="dxa"/>
+      </w:tblCellMar>
+    </w:tblPr>
+  </w:style>
+  <w:style w:type="numbering" w:default="1" w:styleId="Sinlista">
+    <w:name w:val="No List"/>
+    <w:uiPriority w:val="99"/>
+    <w:semiHidden/>
+    <w:unhideWhenUsed/>
+  </w:style>
+  <w:style w:type="character" w:styleId="Ttulodellibro">
     <w:name w:val="Book Title"/>
-    <w:basedOn w:val="DefaultParagraphFont"/>
+    <w:basedOn w:val="Fuentedeprrafopredeter"/>
     <w:uiPriority w:val="33"/>
     <w:qFormat/>
-    <w:rsid w:val="000f4611"/>
+    <w:rsid w:val="000F4611"/>
     <w:rPr>
       <w:b/>
       <w:bCs/>
@@ -2282,74 +2109,72 @@
       <w:spacing w:val="5"/>
     </w:rPr>
   </w:style>
-  <w:style w:type="character" w:styleId="SinespaciadoCar" w:customStyle="1">
+  <w:style w:type="character" w:customStyle="1" w:styleId="SinespaciadoCar">
     <w:name w:val="Sin espaciado Car"/>
-    <w:basedOn w:val="DefaultParagraphFont"/>
-    <w:link w:val="NoSpacing"/>
+    <w:basedOn w:val="Fuentedeprrafopredeter"/>
+    <w:link w:val="Sinespaciado"/>
     <w:uiPriority w:val="1"/>
     <w:qFormat/>
-    <w:rsid w:val="004520e9"/>
+    <w:rsid w:val="004520E9"/>
     <w:rPr>
-      <w:rFonts w:ascii="Times New Roman" w:hAnsi="Times New Roman" w:eastAsia="Times New Roman" w:cs="Times New Roman"/>
+      <w:rFonts w:ascii="Times New Roman" w:eastAsia="Times New Roman" w:hAnsi="Times New Roman" w:cs="Times New Roman"/>
       <w:sz w:val="20"/>
       <w:szCs w:val="20"/>
       <w:lang w:val="es-ES" w:eastAsia="ar-SA"/>
     </w:rPr>
   </w:style>
-  <w:style w:type="character" w:styleId="TextodegloboCar" w:customStyle="1">
+  <w:style w:type="character" w:customStyle="1" w:styleId="TextodegloboCar">
     <w:name w:val="Texto de globo Car"/>
-    <w:basedOn w:val="DefaultParagraphFont"/>
-    <w:link w:val="BalloonText"/>
+    <w:basedOn w:val="Fuentedeprrafopredeter"/>
+    <w:link w:val="Textodeglobo"/>
     <w:uiPriority w:val="99"/>
     <w:semiHidden/>
     <w:qFormat/>
-    <w:rsid w:val="00d16a58"/>
+    <w:rsid w:val="00D16A58"/>
     <w:rPr>
-      <w:rFonts w:ascii="Tahoma" w:hAnsi="Tahoma" w:eastAsia="Calibri" w:cs="Tahoma"/>
+      <w:rFonts w:ascii="Tahoma" w:eastAsia="Calibri" w:hAnsi="Tahoma" w:cs="Tahoma"/>
       <w:sz w:val="16"/>
       <w:szCs w:val="16"/>
     </w:rPr>
   </w:style>
-  <w:style w:type="character" w:styleId="Textooriginal">
+  <w:style w:type="character" w:customStyle="1" w:styleId="Textooriginal">
     <w:name w:val="Texto original"/>
     <w:qFormat/>
     <w:rPr>
-      <w:rFonts w:ascii="Liberation Mono" w:hAnsi="Liberation Mono" w:eastAsia="Liberation Mono" w:cs="Liberation Mono"/>
+      <w:rFonts w:ascii="Liberation Mono" w:eastAsia="Liberation Mono" w:hAnsi="Liberation Mono" w:cs="Liberation Mono"/>
     </w:rPr>
   </w:style>
-  <w:style w:type="paragraph" w:styleId="Ttulo" w:customStyle="1">
+  <w:style w:type="paragraph" w:customStyle="1" w:styleId="Ttulo">
     <w:name w:val="Título"/>
     <w:basedOn w:val="Normal"/>
-    <w:next w:val="BodyText"/>
+    <w:next w:val="Textoindependiente"/>
     <w:qFormat/>
     <w:pPr>
-      <w:keepNext w:val="true"/>
+      <w:keepNext/>
       <w:spacing w:before="240" w:after="120"/>
     </w:pPr>
     <w:rPr>
-      <w:rFonts w:ascii="Liberation Sans" w:hAnsi="Liberation Sans" w:eastAsia="Noto Sans CJK SC" w:cs="Noto Sans Devanagari"/>
+      <w:rFonts w:ascii="Liberation Sans" w:eastAsia="Noto Sans CJK SC" w:hAnsi="Liberation Sans" w:cs="Noto Sans Devanagari"/>
       <w:sz w:val="28"/>
       <w:szCs w:val="28"/>
     </w:rPr>
   </w:style>
-  <w:style w:type="paragraph" w:styleId="BodyText">
+  <w:style w:type="paragraph" w:styleId="Textoindependiente">
     <w:name w:val="Body Text"/>
     <w:basedOn w:val="Normal"/>
     <w:pPr>
-      <w:spacing w:before="0" w:after="140"/>
+      <w:spacing w:after="140"/>
     </w:pPr>
-    <w:rPr/>
   </w:style>
-  <w:style w:type="paragraph" w:styleId="List">
+  <w:style w:type="paragraph" w:styleId="Lista">
     <w:name w:val="List"/>
-    <w:basedOn w:val="BodyText"/>
-    <w:pPr/>
+    <w:basedOn w:val="Textoindependiente"/>
     <w:rPr>
       <w:rFonts w:cs="Noto Sans Devanagari"/>
     </w:rPr>
   </w:style>
-  <w:style w:type="paragraph" w:styleId="Caption">
-    <w:name w:val="Caption"/>
+  <w:style w:type="paragraph" w:styleId="Descripcin">
+    <w:name w:val="caption"/>
     <w:basedOn w:val="Normal"/>
     <w:qFormat/>
     <w:pPr>
@@ -2364,7 +2189,7 @@
       <w:szCs w:val="24"/>
     </w:rPr>
   </w:style>
-  <w:style w:type="paragraph" w:styleId="ndice" w:customStyle="1">
+  <w:style w:type="paragraph" w:customStyle="1" w:styleId="ndice">
     <w:name w:val="Índice"/>
     <w:basedOn w:val="Normal"/>
     <w:qFormat/>
@@ -2375,24 +2200,24 @@
       <w:rFonts w:cs="Noto Sans Devanagari"/>
     </w:rPr>
   </w:style>
-  <w:style w:type="paragraph" w:styleId="NoSpacing">
+  <w:style w:type="paragraph" w:styleId="Sinespaciado">
     <w:name w:val="No Spacing"/>
     <w:basedOn w:val="Normal"/>
     <w:link w:val="SinespaciadoCar"/>
     <w:uiPriority w:val="1"/>
     <w:qFormat/>
-    <w:rsid w:val="004520e9"/>
+    <w:rsid w:val="004520E9"/>
     <w:pPr>
-      <w:spacing w:lineRule="auto" w:line="240" w:before="0" w:after="0"/>
+      <w:spacing w:after="0" w:line="240" w:lineRule="auto"/>
     </w:pPr>
     <w:rPr>
-      <w:rFonts w:ascii="Times New Roman" w:hAnsi="Times New Roman" w:eastAsia="Times New Roman"/>
+      <w:rFonts w:ascii="Times New Roman" w:eastAsia="Times New Roman" w:hAnsi="Times New Roman"/>
       <w:sz w:val="20"/>
       <w:szCs w:val="20"/>
       <w:lang w:val="es-ES" w:eastAsia="ar-SA"/>
     </w:rPr>
   </w:style>
-  <w:style w:type="paragraph" w:styleId="BalloonText">
+  <w:style w:type="paragraph" w:styleId="Textodeglobo">
     <w:name w:val="Balloon Text"/>
     <w:basedOn w:val="Normal"/>
     <w:link w:val="TextodegloboCar"/>
@@ -2400,9 +2225,9 @@
     <w:semiHidden/>
     <w:unhideWhenUsed/>
     <w:qFormat/>
-    <w:rsid w:val="00d16a58"/>
+    <w:rsid w:val="00D16A58"/>
     <w:pPr>
-      <w:spacing w:lineRule="auto" w:line="240" w:before="0" w:after="0"/>
+      <w:spacing w:after="0" w:line="240" w:lineRule="auto"/>
     </w:pPr>
     <w:rPr>
       <w:rFonts w:ascii="Tahoma" w:hAnsi="Tahoma" w:cs="Tahoma"/>
@@ -2410,111 +2235,91 @@
       <w:szCs w:val="16"/>
     </w:rPr>
   </w:style>
-  <w:style w:type="paragraph" w:styleId="ListParagraph">
+  <w:style w:type="paragraph" w:styleId="Prrafodelista">
     <w:name w:val="List Paragraph"/>
     <w:basedOn w:val="Normal"/>
     <w:uiPriority w:val="34"/>
     <w:qFormat/>
-    <w:rsid w:val="0053192a"/>
+    <w:rsid w:val="0053192A"/>
     <w:pPr>
-      <w:spacing w:lineRule="auto" w:line="240" w:before="0" w:after="0"/>
+      <w:spacing w:after="0" w:line="240" w:lineRule="auto"/>
       <w:ind w:left="720"/>
       <w:contextualSpacing/>
     </w:pPr>
     <w:rPr>
-      <w:rFonts w:ascii="Times New Roman" w:hAnsi="Times New Roman" w:eastAsia="Times New Roman"/>
+      <w:rFonts w:ascii="Times New Roman" w:eastAsia="Times New Roman" w:hAnsi="Times New Roman"/>
       <w:sz w:val="20"/>
       <w:szCs w:val="20"/>
       <w:lang w:val="es-ES" w:eastAsia="ar-SA"/>
     </w:rPr>
   </w:style>
-  <w:style w:type="paragraph" w:styleId="Cabeceraypie" w:customStyle="1">
+  <w:style w:type="paragraph" w:customStyle="1" w:styleId="Cabeceraypie">
     <w:name w:val="Cabecera y pie"/>
     <w:basedOn w:val="Normal"/>
     <w:qFormat/>
-    <w:pPr/>
-    <w:rPr/>
   </w:style>
-  <w:style w:type="paragraph" w:styleId="Footer">
-    <w:name w:val="Footer"/>
+  <w:style w:type="paragraph" w:styleId="Piedepgina">
+    <w:name w:val="footer"/>
     <w:basedOn w:val="Normal"/>
     <w:pPr>
       <w:tabs>
-        <w:tab w:val="clear" w:pos="708"/>
-        <w:tab w:val="center" w:pos="4419" w:leader="none"/>
-        <w:tab w:val="right" w:pos="8838" w:leader="none"/>
+        <w:tab w:val="center" w:pos="4419"/>
+        <w:tab w:val="right" w:pos="8838"/>
       </w:tabs>
-      <w:spacing w:lineRule="auto" w:line="240" w:before="0" w:after="0"/>
+      <w:spacing w:after="0" w:line="240" w:lineRule="auto"/>
     </w:pPr>
-    <w:rPr/>
   </w:style>
-  <w:style w:type="paragraph" w:styleId="Contenidodelmarco" w:customStyle="1">
+  <w:style w:type="paragraph" w:customStyle="1" w:styleId="Contenidodelmarco">
     <w:name w:val="Contenido del marco"/>
     <w:basedOn w:val="Normal"/>
     <w:qFormat/>
-    <w:pPr/>
-    <w:rPr/>
   </w:style>
-  <w:style w:type="numbering" w:styleId="Ningunalista" w:customStyle="1">
+  <w:style w:type="numbering" w:customStyle="1" w:styleId="Ningunalista">
     <w:name w:val="Ninguna lista"/>
     <w:uiPriority w:val="99"/>
     <w:semiHidden/>
     <w:unhideWhenUsed/>
     <w:qFormat/>
   </w:style>
-  <w:style w:type="table" w:default="1" w:styleId="Tablanormal">
-    <w:name w:val="Normal Table"/>
-    <w:uiPriority w:val="99"/>
-    <w:semiHidden/>
-    <w:unhideWhenUsed/>
-    <w:tblPr>
-      <w:tblCellMar>
-        <w:top w:w="0" w:type="dxa"/>
-        <w:left w:w="108" w:type="dxa"/>
-        <w:bottom w:w="0" w:type="dxa"/>
-        <w:right w:w="108" w:type="dxa"/>
-      </w:tblCellMar>
-    </w:tblPr>
-  </w:style>
 </w:styles>
 </file>
 
 <file path=word/theme/theme1.xml><?xml version="1.0" encoding="utf-8"?>
-<a:theme xmlns:a="http://schemas.openxmlformats.org/drawingml/2006/main" xmlns:r="http://schemas.openxmlformats.org/officeDocument/2006/relationships" name="Tema de Office">
+<a:theme xmlns:a="http://schemas.openxmlformats.org/drawingml/2006/main" name="Tema de Office">
   <a:themeElements>
     <a:clrScheme name="Office">
       <a:dk1>
         <a:srgbClr val="000000"/>
       </a:dk1>
       <a:lt1>
-        <a:srgbClr val="ffffff"/>
+        <a:srgbClr val="FFFFFF"/>
       </a:lt1>
       <a:dk2>
-        <a:srgbClr val="1f497d"/>
+        <a:srgbClr val="1F497D"/>
       </a:dk2>
       <a:lt2>
-        <a:srgbClr val="eeece1"/>
+        <a:srgbClr val="EEECE1"/>
       </a:lt2>
       <a:accent1>
-        <a:srgbClr val="4f81bd"/>
+        <a:srgbClr val="4F81BD"/>
       </a:accent1>
       <a:accent2>
-        <a:srgbClr val="c0504d"/>
+        <a:srgbClr val="C0504D"/>
       </a:accent2>
       <a:accent3>
-        <a:srgbClr val="9bbb59"/>
+        <a:srgbClr val="9BBB59"/>
       </a:accent3>
       <a:accent4>
-        <a:srgbClr val="8064a2"/>
+        <a:srgbClr val="8064A2"/>
       </a:accent4>
       <a:accent5>
-        <a:srgbClr val="4bacc6"/>
+        <a:srgbClr val="4BACC6"/>
       </a:accent5>
       <a:accent6>
-        <a:srgbClr val="f79646"/>
+        <a:srgbClr val="F79646"/>
       </a:accent6>
       <a:hlink>
-        <a:srgbClr val="0000ff"/>
+        <a:srgbClr val="0000FF"/>
       </a:hlink>
       <a:folHlink>
         <a:srgbClr val="800080"/>
@@ -2522,12 +2327,12 @@
     </a:clrScheme>
     <a:fontScheme name="Office">
       <a:majorFont>
-        <a:latin typeface="Cambria" pitchFamily="0" charset="1"/>
+        <a:latin typeface="Cambria"/>
         <a:ea typeface=""/>
         <a:cs typeface=""/>
       </a:majorFont>
       <a:minorFont>
-        <a:latin typeface="Calibri" pitchFamily="0" charset="1"/>
+        <a:latin typeface="Calibri"/>
         <a:ea typeface=""/>
         <a:cs typeface=""/>
       </a:minorFont>
@@ -2556,7 +2361,7 @@
             </a:gs>
           </a:gsLst>
           <a:lin ang="16200000" scaled="1"/>
-          <a:tileRect l="0" t="0" r="0" b="0"/>
+          <a:tileRect/>
         </a:gradFill>
         <a:gradFill>
           <a:gsLst>
@@ -2577,7 +2382,7 @@
             </a:gs>
           </a:gsLst>
           <a:lin ang="16200000" scaled="0"/>
-          <a:tileRect l="0" t="0" r="0" b="0"/>
+          <a:tileRect/>
         </a:gradFill>
       </a:fillStyleLst>
       <a:lnStyleLst>
@@ -2628,7 +2433,7 @@
           <a:path path="circle">
             <a:fillToRect l="50000" t="-80000" r="50000" b="180000"/>
           </a:path>
-          <a:tileRect l="0" t="0" r="0" b="0"/>
+          <a:tileRect/>
         </a:gradFill>
         <a:gradFill>
           <a:gsLst>
@@ -2646,11 +2451,13 @@
           <a:path path="circle">
             <a:fillToRect l="50000" t="50000" r="50000" b="50000"/>
           </a:path>
-          <a:tileRect l="0" t="0" r="0" b="0"/>
+          <a:tileRect/>
         </a:gradFill>
       </a:bgFillStyleLst>
     </a:fmtScheme>
   </a:themeElements>
+  <a:objectDefaults/>
+  <a:extraClrSchemeLst/>
 </a:theme>
 </file>
 
@@ -2659,7 +2466,7 @@
 </file>
 
 <file path=customXml/itemProps1.xml><?xml version="1.0" encoding="utf-8"?>
-<ds:datastoreItem xmlns:ds="http://schemas.openxmlformats.org/officeDocument/2006/customXml" ds:itemID="{C71C8E7C-5DC0-4F61-A99D-D37BE1539DF5}">
+<ds:datastoreItem xmlns:ds="http://schemas.openxmlformats.org/officeDocument/2006/customXml" ds:itemID="{3E03169E-7DF9-4A4F-A514-B94C53AE37E2}">
   <ds:schemaRefs>
     <ds:schemaRef ds:uri="http://schemas.openxmlformats.org/officeDocument/2006/bibliography"/>
   </ds:schemaRefs>
